--- a/oscaryih-web.docx
+++ b/oscaryih-web.docx
@@ -36,6 +36,21 @@
         <w:t xml:space="preserve"> | github.com/mysteryihs | oscaryih.com</w:t>
       </w:r>
     </w:p>
+    <w:p>
+      <w:pPr>
+        <w:pStyle w:val="ContactInfo"/>
+        <w:ind w:left="9360" w:hanging="9360"/>
+      </w:pPr>
+      <w:r>
+        <w:t>https://www</w:t>
+      </w:r>
+      <w:r>
+        <w:t>.linkedin/in/</w:t>
+      </w:r>
+      <w:r>
+        <w:t>oscar-yih-5973a930</w:t>
+      </w:r>
+    </w:p>
     <w:p/>
     <w:p>
       <w:pPr>
@@ -52,6 +67,8 @@
         </w:rPr>
         <w:t>Guan Shu Bio Tech Ltd.</w:t>
       </w:r>
+      <w:bookmarkStart w:id="0" w:name="_GoBack"/>
+      <w:bookmarkEnd w:id="0"/>
       <w:r>
         <w:tab/>
       </w:r>
@@ -64,13 +81,13 @@
         <w:rPr>
           <w:rStyle w:val="NormalItalic"/>
         </w:rPr>
-        <w:t xml:space="preserve">Sole </w:t>
+        <w:t>Ruby</w:t>
       </w:r>
       <w:r>
         <w:rPr>
           <w:rStyle w:val="NormalItalic"/>
         </w:rPr>
-        <w:t>Web Developer</w:t>
+        <w:t xml:space="preserve"> Developer</w:t>
       </w:r>
       <w:r>
         <w:tab/>
@@ -116,6 +133,176 @@
       </w:r>
       <w:r>
         <w:t xml:space="preserve"> and handling of credit card information.</w:t>
+      </w:r>
+    </w:p>
+    <w:p/>
+    <w:p>
+      <w:r>
+        <w:rPr>
+          <w:rStyle w:val="NormalBold"/>
+        </w:rPr>
+        <w:t xml:space="preserve">Lights </w:t>
+      </w:r>
+      <w:proofErr w:type="gramStart"/>
+      <w:r>
+        <w:rPr>
+          <w:rStyle w:val="NormalBold"/>
+        </w:rPr>
+        <w:t>On</w:t>
+      </w:r>
+      <w:proofErr w:type="gramEnd"/>
+      <w:r>
+        <w:rPr>
+          <w:rStyle w:val="NormalBold"/>
+        </w:rPr>
+        <w:t xml:space="preserve"> Learning</w:t>
+      </w:r>
+      <w:r>
+        <w:tab/>
+      </w:r>
+      <w:r>
+        <w:t>Rowland Heights, CA</w:t>
+      </w:r>
+    </w:p>
+    <w:p>
+      <w:r>
+        <w:rPr>
+          <w:rStyle w:val="NormalItalic"/>
+        </w:rPr>
+        <w:t>Tutor</w:t>
+      </w:r>
+      <w:r>
+        <w:tab/>
+      </w:r>
+      <w:r>
+        <w:t>Aug 2014 – June 2016</w:t>
+      </w:r>
+    </w:p>
+    <w:p>
+      <w:pPr>
+        <w:pStyle w:val="ListParagraph"/>
+      </w:pPr>
+      <w:r>
+        <w:t>Tutored mainly international students ranging from 4</w:t>
+      </w:r>
+      <w:r>
+        <w:rPr>
+          <w:vertAlign w:val="superscript"/>
+        </w:rPr>
+        <w:t>th</w:t>
+      </w:r>
+      <w:r>
+        <w:t xml:space="preserve"> grade to 10</w:t>
+      </w:r>
+      <w:r>
+        <w:rPr>
+          <w:vertAlign w:val="superscript"/>
+        </w:rPr>
+        <w:t>th</w:t>
+      </w:r>
+      <w:r>
+        <w:t xml:space="preserve"> grade in a variety of subjects ranging from English to Algebra 1.</w:t>
+      </w:r>
+    </w:p>
+    <w:p>
+      <w:pPr>
+        <w:pStyle w:val="ListParagraph"/>
+      </w:pPr>
+      <w:r>
+        <w:t>Taught myself Java in order to tutor a student in Computer Science.</w:t>
+      </w:r>
+    </w:p>
+    <w:p/>
+    <w:p>
+      <w:pPr>
+        <w:pStyle w:val="Heading1"/>
+      </w:pPr>
+      <w:r>
+        <w:t>PORTFOLIO</w:t>
+      </w:r>
+    </w:p>
+    <w:p>
+      <w:pPr>
+        <w:pStyle w:val="ListParagraph"/>
+      </w:pPr>
+      <w:r>
+        <w:rPr>
+          <w:b/>
+        </w:rPr>
+        <w:t>Odin</w:t>
+      </w:r>
+      <w:r>
+        <w:rPr>
+          <w:b/>
+        </w:rPr>
+        <w:t>-</w:t>
+      </w:r>
+      <w:r>
+        <w:rPr>
+          <w:b/>
+        </w:rPr>
+        <w:t>book:</w:t>
+      </w:r>
+      <w:r>
+        <w:t xml:space="preserve"> </w:t>
+      </w:r>
+      <w:r>
+        <w:t xml:space="preserve">Functional </w:t>
+      </w:r>
+      <w:r>
+        <w:t xml:space="preserve">mock-up of Facebook, including user authentication, sending and receiving friend requests, creating and commenting on posts, logging in with a real Facebook account and sending/receiving emails from the app. </w:t>
+      </w:r>
+      <w:r>
+        <w:t>Built using Ruby on Rails.</w:t>
+      </w:r>
+      <w:r>
+        <w:t xml:space="preserve"> View at </w:t>
+      </w:r>
+      <w:r>
+        <w:t>https://guarded-bastion-44854.herokuapp.com/</w:t>
+      </w:r>
+    </w:p>
+    <w:p>
+      <w:pPr>
+        <w:pStyle w:val="ListParagraph"/>
+      </w:pPr>
+      <w:r>
+        <w:rPr>
+          <w:b/>
+        </w:rPr>
+        <w:t xml:space="preserve">Guanshubiotechltd.com: </w:t>
+      </w:r>
+      <w:r>
+        <w:t>Online shopping cart website using Spree Commerce gem on Ruby on Rails.</w:t>
+      </w:r>
+      <w:r>
+        <w:t xml:space="preserve"> Postgres used as database, Amazon Web Services for image storage, and Stripe/Braintree API used for processing payments.</w:t>
+      </w:r>
+      <w:r>
+        <w:t xml:space="preserve"> View at </w:t>
+      </w:r>
+      <w:r>
+        <w:t>https://www.guanshubiotechltd.com/</w:t>
+      </w:r>
+    </w:p>
+    <w:p>
+      <w:pPr>
+        <w:pStyle w:val="ListParagraph"/>
+      </w:pPr>
+      <w:r>
+        <w:rPr>
+          <w:b/>
+        </w:rPr>
+        <w:t xml:space="preserve">Odin-Flight-Booker: </w:t>
+      </w:r>
+      <w:r>
+        <w:t xml:space="preserve">Mock website of a flight-booking website including selectable fake flights, booking the number of passengers, and receiving confirmation emails. </w:t>
+      </w:r>
+      <w:r>
+        <w:t xml:space="preserve">View at </w:t>
+      </w:r>
+      <w:r>
+        <w:t>https://young-anchorage-80511.herokuapp.com/</w:t>
       </w:r>
     </w:p>
     <w:p>
@@ -129,31 +316,20 @@
       </w:pPr>
     </w:p>
     <w:p>
-      <w:r>
-        <w:rPr>
-          <w:rStyle w:val="NormalBold"/>
-        </w:rPr>
-        <w:t>Quality Home Inspection</w:t>
-      </w:r>
-      <w:r>
-        <w:tab/>
-      </w:r>
-      <w:r>
-        <w:t>Hacienda Heights, CA</w:t>
-      </w:r>
-    </w:p>
-    <w:p>
-      <w:r>
-        <w:rPr>
-          <w:rStyle w:val="NormalItalic"/>
-        </w:rPr>
-        <w:t>Assistant Home Inspector</w:t>
-      </w:r>
-      <w:r>
-        <w:tab/>
-      </w:r>
-      <w:r>
-        <w:t>2014 - Present</w:t>
+      <w:pPr>
+        <w:pStyle w:val="Heading1"/>
+      </w:pPr>
+      <w:r>
+        <w:t>LANGUAGES</w:t>
+      </w:r>
+      <w:r>
+        <w:t>,</w:t>
+      </w:r>
+      <w:r>
+        <w:t xml:space="preserve"> TECHNOLOGIES</w:t>
+      </w:r>
+      <w:r>
+        <w:t>, and extracurriculars</w:t>
       </w:r>
     </w:p>
     <w:p>
@@ -161,249 +337,82 @@
         <w:pStyle w:val="ListParagraph"/>
       </w:pPr>
       <w:r>
-        <w:t>Assist the senior home inspector in inspecting the interior of residential real estate properties.</w:t>
+        <w:t>Ruby; Ruby on Rails</w:t>
+      </w:r>
+      <w:r>
+        <w:t xml:space="preserve"> (MVC)</w:t>
+      </w:r>
+      <w:r>
+        <w:t xml:space="preserve">; </w:t>
+      </w:r>
+      <w:r>
+        <w:t>Sinatra; Relational Databases and SQL Languages</w:t>
+      </w:r>
+      <w:r>
+        <w:t>;</w:t>
+      </w:r>
+      <w:r>
+        <w:t xml:space="preserve"> Agile Development;</w:t>
+      </w:r>
+      <w:r>
+        <w:t xml:space="preserve"> Test Driven Development (TDD)</w:t>
+      </w:r>
+      <w:r>
+        <w:t xml:space="preserve"> and </w:t>
+      </w:r>
+      <w:proofErr w:type="spellStart"/>
+      <w:r>
+        <w:t>RSpec</w:t>
+      </w:r>
+      <w:proofErr w:type="spellEnd"/>
+      <w:r>
+        <w:t xml:space="preserve">, </w:t>
+      </w:r>
+      <w:proofErr w:type="spellStart"/>
+      <w:r>
+        <w:t>Git</w:t>
+      </w:r>
+      <w:proofErr w:type="spellEnd"/>
+      <w:r>
+        <w:t>/GitHub and version control systems;</w:t>
+      </w:r>
+      <w:r>
+        <w:t xml:space="preserve"> Python</w:t>
+      </w:r>
+      <w:r>
+        <w:t>; Linux and Windows</w:t>
       </w:r>
     </w:p>
     <w:p>
       <w:pPr>
         <w:pStyle w:val="ListParagraph"/>
-        <w:rPr>
-          <w:b/>
-        </w:rPr>
-      </w:pPr>
-      <w:r>
-        <w:t>Create and personalize inspection reports for customers.</w:t>
-      </w:r>
+      </w:pPr>
+      <w:r>
+        <w:t>HTML5; CSS3; JavaScript; jQuery</w:t>
+      </w:r>
+      <w:r>
+        <w:t xml:space="preserve">; RESTful APIs, AWS S3; </w:t>
+      </w:r>
+      <w:proofErr w:type="spellStart"/>
+      <w:r>
+        <w:t>Heroku</w:t>
+      </w:r>
+      <w:proofErr w:type="spellEnd"/>
+      <w:r>
+        <w:t xml:space="preserve">; </w:t>
+      </w:r>
+      <w:proofErr w:type="spellStart"/>
+      <w:r>
+        <w:t>Redis</w:t>
+      </w:r>
+      <w:proofErr w:type="spellEnd"/>
     </w:p>
     <w:p>
       <w:pPr>
         <w:pStyle w:val="ListParagraph"/>
-        <w:numPr>
-          <w:ilvl w:val="0"/>
-          <w:numId w:val="0"/>
-        </w:numPr>
-        <w:ind w:left="360"/>
-      </w:pPr>
-    </w:p>
-    <w:p>
-      <w:r>
-        <w:rPr>
-          <w:rStyle w:val="NormalBold"/>
-        </w:rPr>
-        <w:t xml:space="preserve">Lights </w:t>
-      </w:r>
-      <w:proofErr w:type="gramStart"/>
-      <w:r>
-        <w:rPr>
-          <w:rStyle w:val="NormalBold"/>
-        </w:rPr>
-        <w:t>On</w:t>
-      </w:r>
-      <w:proofErr w:type="gramEnd"/>
-      <w:r>
-        <w:rPr>
-          <w:rStyle w:val="NormalBold"/>
-        </w:rPr>
-        <w:t xml:space="preserve"> Learning</w:t>
-      </w:r>
-      <w:r>
-        <w:tab/>
-      </w:r>
-      <w:r>
-        <w:t>Rowland Heights, CA</w:t>
-      </w:r>
-    </w:p>
-    <w:p>
-      <w:r>
-        <w:rPr>
-          <w:rStyle w:val="NormalItalic"/>
-        </w:rPr>
-        <w:t>Tutor</w:t>
-      </w:r>
-      <w:r>
-        <w:tab/>
-      </w:r>
-      <w:r>
-        <w:t>Aug 2014 – June 2016</w:t>
-      </w:r>
-    </w:p>
-    <w:p>
-      <w:pPr>
-        <w:pStyle w:val="ListParagraph"/>
-      </w:pPr>
-      <w:r>
-        <w:t>Tutored mainly international students ranging from 4</w:t>
-      </w:r>
-      <w:r>
-        <w:rPr>
-          <w:vertAlign w:val="superscript"/>
-        </w:rPr>
-        <w:t>th</w:t>
-      </w:r>
-      <w:r>
-        <w:t xml:space="preserve"> grade to 10</w:t>
-      </w:r>
-      <w:r>
-        <w:rPr>
-          <w:vertAlign w:val="superscript"/>
-        </w:rPr>
-        <w:t>th</w:t>
-      </w:r>
-      <w:r>
-        <w:t xml:space="preserve"> grade in a variety of subjects ranging from English to Algebra 1.</w:t>
-      </w:r>
-    </w:p>
-    <w:p/>
-    <w:p>
-      <w:pPr>
-        <w:pStyle w:val="Heading1"/>
-      </w:pPr>
-      <w:r>
-        <w:t>PORTFOLIO</w:t>
-      </w:r>
-    </w:p>
-    <w:p>
-      <w:pPr>
-        <w:pStyle w:val="ListParagraph"/>
-      </w:pPr>
-      <w:r>
-        <w:rPr>
-          <w:b/>
-        </w:rPr>
-        <w:t>Odin</w:t>
-      </w:r>
-      <w:r>
-        <w:rPr>
-          <w:b/>
-        </w:rPr>
-        <w:t>-</w:t>
-      </w:r>
-      <w:r>
-        <w:rPr>
-          <w:b/>
-        </w:rPr>
-        <w:t>book:</w:t>
-      </w:r>
-      <w:r>
-        <w:t xml:space="preserve"> </w:t>
-      </w:r>
-      <w:r>
-        <w:t xml:space="preserve">Functional </w:t>
-      </w:r>
-      <w:r>
-        <w:t xml:space="preserve">mock-up of Facebook, including user authentication, sending and receiving friend requests, creating and commenting on posts, logging in with a real Facebook account and sending/receiving emails from the app. </w:t>
-      </w:r>
-      <w:r>
-        <w:t>Built using Ruby on Rails.</w:t>
-      </w:r>
-    </w:p>
-    <w:p>
-      <w:pPr>
-        <w:pStyle w:val="ListParagraph"/>
-      </w:pPr>
-      <w:r>
-        <w:rPr>
-          <w:b/>
-        </w:rPr>
-        <w:t xml:space="preserve">Guanshubiotechltd.com: </w:t>
-      </w:r>
-      <w:r>
-        <w:t>Online shopping cart website using Spree Commerce gem on Ruby on Rails.</w:t>
-      </w:r>
-      <w:r>
-        <w:t xml:space="preserve"> Postgres used as database, Amazon Web Services for image storage, and Stripe/Braintree API used for processing payments.</w:t>
-      </w:r>
-    </w:p>
-    <w:p>
-      <w:pPr>
-        <w:pStyle w:val="ListParagraph"/>
-      </w:pPr>
-      <w:r>
-        <w:rPr>
-          <w:b/>
-        </w:rPr>
-        <w:t xml:space="preserve">Odin-Flight-Booker: </w:t>
-      </w:r>
-      <w:r>
-        <w:t xml:space="preserve">Mock website of a flight-booking website including selectable fake flights, booking the number of passengers, and receiving confirmation emails. </w:t>
-      </w:r>
-    </w:p>
-    <w:p>
-      <w:pPr>
-        <w:pStyle w:val="ListParagraph"/>
-        <w:numPr>
-          <w:ilvl w:val="0"/>
-          <w:numId w:val="0"/>
-        </w:numPr>
-        <w:ind w:left="360"/>
-      </w:pPr>
-    </w:p>
-    <w:p>
-      <w:pPr>
-        <w:pStyle w:val="Heading1"/>
-      </w:pPr>
-      <w:r>
-        <w:t>LANGUAGES AND TECHNOLOGIES</w:t>
-      </w:r>
-    </w:p>
-    <w:p>
-      <w:pPr>
-        <w:pStyle w:val="ListParagraph"/>
-      </w:pPr>
-      <w:r>
-        <w:t>Ruby; R</w:t>
-      </w:r>
-      <w:bookmarkStart w:id="0" w:name="_GoBack"/>
-      <w:bookmarkEnd w:id="0"/>
-      <w:r>
-        <w:t>uby on Rails</w:t>
-      </w:r>
-      <w:r>
-        <w:t xml:space="preserve"> (MVC)</w:t>
-      </w:r>
-      <w:r>
-        <w:t xml:space="preserve">; </w:t>
-      </w:r>
-      <w:r>
-        <w:t>Sinatra; Relational Databases and SQL Languages</w:t>
-      </w:r>
-      <w:r>
-        <w:t>; Test Driven Development (TDD)</w:t>
-      </w:r>
-      <w:r>
-        <w:t xml:space="preserve"> and </w:t>
-      </w:r>
-      <w:proofErr w:type="spellStart"/>
-      <w:r>
-        <w:t>RSpec</w:t>
-      </w:r>
-      <w:proofErr w:type="spellEnd"/>
-      <w:r>
-        <w:t xml:space="preserve">, </w:t>
-      </w:r>
-      <w:proofErr w:type="spellStart"/>
-      <w:r>
-        <w:t>Git</w:t>
-      </w:r>
-      <w:proofErr w:type="spellEnd"/>
-      <w:r>
-        <w:t>/GitHub and version control systems;</w:t>
-      </w:r>
-    </w:p>
-    <w:p>
-      <w:pPr>
-        <w:pStyle w:val="ListParagraph"/>
       </w:pPr>
       <w:r>
         <w:lastRenderedPageBreak/>
-        <w:t>HTML5; CSS3; JavaScript; jQuery</w:t>
-      </w:r>
-    </w:p>
-    <w:p>
-      <w:pPr>
-        <w:pStyle w:val="ListParagraph"/>
-      </w:pPr>
-      <w:r>
         <w:t>Fluent in Mandarin Chinese</w:t>
       </w:r>
     </w:p>

--- a/oscaryih-web.docx
+++ b/oscaryih-web.docx
@@ -1,6 +1,6 @@
 
 <file path=word/document.xml><?xml version="1.0" encoding="utf-8"?>
-<w:document xmlns:wpc="http://schemas.microsoft.com/office/word/2010/wordprocessingCanvas" xmlns:mc="http://schemas.openxmlformats.org/markup-compatibility/2006" xmlns:o="urn:schemas-microsoft-com:office:office" xmlns:r="http://schemas.openxmlformats.org/officeDocument/2006/relationships" xmlns:m="http://schemas.openxmlformats.org/officeDocument/2006/math" xmlns:v="urn:schemas-microsoft-com:vml" xmlns:wp14="http://schemas.microsoft.com/office/word/2010/wordprocessingDrawing" xmlns:wp="http://schemas.openxmlformats.org/drawingml/2006/wordprocessingDrawing" xmlns:w10="urn:schemas-microsoft-com:office:word" xmlns:w="http://schemas.openxmlformats.org/wordprocessingml/2006/main" xmlns:w14="http://schemas.microsoft.com/office/word/2010/wordml" xmlns:w15="http://schemas.microsoft.com/office/word/2012/wordml" xmlns:wpg="http://schemas.microsoft.com/office/word/2010/wordprocessingGroup" xmlns:wpi="http://schemas.microsoft.com/office/word/2010/wordprocessingInk" xmlns:wne="http://schemas.microsoft.com/office/word/2006/wordml" xmlns:wps="http://schemas.microsoft.com/office/word/2010/wordprocessingShape" mc:Ignorable="w14 w15 wp14">
+<w:document xmlns:wpc="http://schemas.microsoft.com/office/word/2010/wordprocessingCanvas" xmlns:cx="http://schemas.microsoft.com/office/drawing/2014/chartex" xmlns:cx1="http://schemas.microsoft.com/office/drawing/2015/9/8/chartex" xmlns:cx2="http://schemas.microsoft.com/office/drawing/2015/10/21/chartex" xmlns:cx3="http://schemas.microsoft.com/office/drawing/2016/5/9/chartex" xmlns:cx4="http://schemas.microsoft.com/office/drawing/2016/5/10/chartex" xmlns:cx5="http://schemas.microsoft.com/office/drawing/2016/5/11/chartex" xmlns:cx6="http://schemas.microsoft.com/office/drawing/2016/5/12/chartex" xmlns:cx7="http://schemas.microsoft.com/office/drawing/2016/5/13/chartex" xmlns:cx8="http://schemas.microsoft.com/office/drawing/2016/5/14/chartex" xmlns:mc="http://schemas.openxmlformats.org/markup-compatibility/2006" xmlns:aink="http://schemas.microsoft.com/office/drawing/2016/ink" xmlns:am3d="http://schemas.microsoft.com/office/drawing/2017/model3d" xmlns:o="urn:schemas-microsoft-com:office:office" xmlns:r="http://schemas.openxmlformats.org/officeDocument/2006/relationships" xmlns:m="http://schemas.openxmlformats.org/officeDocument/2006/math" xmlns:v="urn:schemas-microsoft-com:vml" xmlns:wp14="http://schemas.microsoft.com/office/word/2010/wordprocessingDrawing" xmlns:wp="http://schemas.openxmlformats.org/drawingml/2006/wordprocessingDrawing" xmlns:w10="urn:schemas-microsoft-com:office:word" xmlns:w="http://schemas.openxmlformats.org/wordprocessingml/2006/main" xmlns:w14="http://schemas.microsoft.com/office/word/2010/wordml" xmlns:w15="http://schemas.microsoft.com/office/word/2012/wordml" xmlns:w16cid="http://schemas.microsoft.com/office/word/2016/wordml/cid" xmlns:w16se="http://schemas.microsoft.com/office/word/2015/wordml/symex" xmlns:wpg="http://schemas.microsoft.com/office/word/2010/wordprocessingGroup" xmlns:wpi="http://schemas.microsoft.com/office/word/2010/wordprocessingInk" xmlns:wne="http://schemas.microsoft.com/office/word/2006/wordml" xmlns:wps="http://schemas.microsoft.com/office/word/2010/wordprocessingShape" mc:Ignorable="w14 w15 w16se w16cid wp14">
   <w:body>
     <w:p>
       <w:pPr>
@@ -67,8 +67,6 @@
         </w:rPr>
         <w:t>Guan Shu Bio Tech Ltd.</w:t>
       </w:r>
-      <w:bookmarkStart w:id="0" w:name="_GoBack"/>
-      <w:bookmarkEnd w:id="0"/>
       <w:r>
         <w:tab/>
       </w:r>
@@ -87,95 +85,31 @@
         <w:rPr>
           <w:rStyle w:val="NormalItalic"/>
         </w:rPr>
-        <w:t xml:space="preserve"> Developer</w:t>
-      </w:r>
-      <w:r>
-        <w:tab/>
-      </w:r>
-      <w:r>
-        <w:t>2016</w:t>
-      </w:r>
-      <w:r>
-        <w:t xml:space="preserve"> - Present</w:t>
-      </w:r>
-    </w:p>
-    <w:p>
-      <w:pPr>
-        <w:pStyle w:val="ListParagraph"/>
-      </w:pPr>
-      <w:r>
-        <w:t>Built and maintain an ecommerce website</w:t>
-      </w:r>
-      <w:r>
-        <w:t xml:space="preserve"> built on Ruby on Rails</w:t>
-      </w:r>
-      <w:r>
-        <w:t xml:space="preserve"> designed to handle online transactions and orders.</w:t>
-      </w:r>
-    </w:p>
-    <w:p>
-      <w:pPr>
-        <w:pStyle w:val="ListParagraph"/>
-      </w:pPr>
-      <w:r>
-        <w:t>Manage both Front-end and Back-end of ecommerce website and implement new features.</w:t>
-      </w:r>
-    </w:p>
-    <w:p>
-      <w:pPr>
-        <w:pStyle w:val="ListParagraph"/>
-      </w:pPr>
-      <w:r>
-        <w:t xml:space="preserve">Manage security </w:t>
-      </w:r>
-      <w:r>
-        <w:t>with SSL encryption</w:t>
-      </w:r>
-      <w:r>
-        <w:t xml:space="preserve"> and handling of credit card information.</w:t>
-      </w:r>
-    </w:p>
-    <w:p/>
-    <w:p>
-      <w:r>
-        <w:rPr>
-          <w:rStyle w:val="NormalBold"/>
-        </w:rPr>
-        <w:t xml:space="preserve">Lights </w:t>
-      </w:r>
-      <w:proofErr w:type="gramStart"/>
-      <w:r>
-        <w:rPr>
-          <w:rStyle w:val="NormalBold"/>
-        </w:rPr>
-        <w:t>On</w:t>
-      </w:r>
-      <w:proofErr w:type="gramEnd"/>
-      <w:r>
-        <w:rPr>
-          <w:rStyle w:val="NormalBold"/>
-        </w:rPr>
-        <w:t xml:space="preserve"> Learning</w:t>
-      </w:r>
-      <w:r>
-        <w:tab/>
-      </w:r>
-      <w:r>
-        <w:t>Rowland Heights, CA</w:t>
-      </w:r>
-    </w:p>
-    <w:p>
+        <w:t xml:space="preserve"> on Rails</w:t>
+      </w:r>
       <w:r>
         <w:rPr>
           <w:rStyle w:val="NormalItalic"/>
         </w:rPr>
-        <w:t>Tutor</w:t>
+        <w:t xml:space="preserve"> and React.js</w:t>
+      </w:r>
+      <w:r>
+        <w:rPr>
+          <w:rStyle w:val="NormalItalic"/>
+        </w:rPr>
+        <w:t xml:space="preserve"> Developer</w:t>
       </w:r>
       <w:r>
         <w:tab/>
       </w:r>
       <w:r>
-        <w:t>Aug 2014 – June 2016</w:t>
+        <w:t xml:space="preserve">June </w:t>
+      </w:r>
+      <w:r>
+        <w:t>2016</w:t>
+      </w:r>
+      <w:r>
+        <w:t xml:space="preserve"> - Present</w:t>
       </w:r>
     </w:p>
     <w:p>
@@ -183,42 +117,116 @@
         <w:pStyle w:val="ListParagraph"/>
       </w:pPr>
       <w:r>
-        <w:t>Tutored mainly international students ranging from 4</w:t>
-      </w:r>
+        <w:t>Developed</w:t>
+      </w:r>
+      <w:r>
+        <w:t xml:space="preserve"> an ecommerce website</w:t>
+      </w:r>
+      <w:r>
+        <w:t xml:space="preserve"> built on Ruby on Rails</w:t>
+      </w:r>
+      <w:r>
+        <w:t xml:space="preserve"> designed to handle online transactions and orders.</w:t>
+      </w:r>
+    </w:p>
+    <w:p>
+      <w:pPr>
+        <w:pStyle w:val="ListParagraph"/>
+      </w:pPr>
+      <w:r>
+        <w:t>Implement</w:t>
+      </w:r>
+      <w:bookmarkStart w:id="0" w:name="_GoBack"/>
+      <w:bookmarkEnd w:id="0"/>
+      <w:r>
+        <w:t xml:space="preserve">ed </w:t>
+      </w:r>
+      <w:r>
+        <w:t xml:space="preserve">back-end </w:t>
+      </w:r>
+      <w:r>
+        <w:t xml:space="preserve">Rails </w:t>
+      </w:r>
+      <w:r>
+        <w:t>app</w:t>
+      </w:r>
+      <w:r>
+        <w:t xml:space="preserve"> under limited budget for a start-up business requiring a </w:t>
+      </w:r>
+      <w:proofErr w:type="gramStart"/>
+      <w:r>
+        <w:t>fast paced</w:t>
+      </w:r>
+      <w:proofErr w:type="gramEnd"/>
+      <w:r>
+        <w:t xml:space="preserve"> development in order to get going quickly.</w:t>
+      </w:r>
+    </w:p>
+    <w:p>
+      <w:pPr>
+        <w:pStyle w:val="ListParagraph"/>
+      </w:pPr>
+      <w:r>
+        <w:t>Maximized value of company by assuming</w:t>
+      </w:r>
+      <w:r>
+        <w:t xml:space="preserve"> sole responsi</w:t>
+      </w:r>
+      <w:r>
+        <w:t xml:space="preserve">bility of programming due to </w:t>
+      </w:r>
+      <w:r>
+        <w:t xml:space="preserve">limited </w:t>
+      </w:r>
+      <w:r>
+        <w:t>budget.</w:t>
+      </w:r>
+    </w:p>
+    <w:p>
+      <w:pPr>
+        <w:pStyle w:val="ListParagraph"/>
+      </w:pPr>
+      <w:r>
+        <w:t>Expanded the front-end to use React.js along with Redux for cart data management including creating, updating and deleting front-end data</w:t>
+      </w:r>
+      <w:r>
+        <w:t xml:space="preserve"> in addition to making the app more dynamic</w:t>
+      </w:r>
+      <w:r>
+        <w:t>.</w:t>
+      </w:r>
+    </w:p>
+    <w:p>
+      <w:pPr>
+        <w:pStyle w:val="ListParagraph"/>
+      </w:pPr>
+      <w:r>
+        <w:t>Designed the overall aesthetic of the app using HTML and CSS in order to maximize accessibility and improve appeal.</w:t>
+      </w:r>
+    </w:p>
+    <w:p>
+      <w:pPr>
+        <w:pStyle w:val="Heading1"/>
+      </w:pPr>
+      <w:r>
+        <w:t>PORTFOLIO</w:t>
+      </w:r>
+    </w:p>
+    <w:p>
+      <w:pPr>
+        <w:pStyle w:val="ListParagraph"/>
+      </w:pPr>
       <w:r>
         <w:rPr>
-          <w:vertAlign w:val="superscript"/>
+          <w:b/>
         </w:rPr>
-        <w:t>th</w:t>
-      </w:r>
-      <w:r>
-        <w:t xml:space="preserve"> grade to 10</w:t>
-      </w:r>
-      <w:r>
-        <w:rPr>
-          <w:vertAlign w:val="superscript"/>
-        </w:rPr>
-        <w:t>th</w:t>
-      </w:r>
-      <w:r>
-        <w:t xml:space="preserve"> grade in a variety of subjects ranging from English to Algebra 1.</w:t>
-      </w:r>
-    </w:p>
-    <w:p>
-      <w:pPr>
-        <w:pStyle w:val="ListParagraph"/>
-      </w:pPr>
-      <w:r>
-        <w:t>Taught myself Java in order to tutor a student in Computer Science.</w:t>
-      </w:r>
-    </w:p>
-    <w:p/>
-    <w:p>
-      <w:pPr>
-        <w:pStyle w:val="Heading1"/>
-      </w:pPr>
-      <w:r>
-        <w:t>PORTFOLIO</w:t>
+        <w:t xml:space="preserve">Guanshubiotechltd.com: </w:t>
+      </w:r>
+      <w:r>
+        <w:t xml:space="preserve">Online shopping cart website using Spree Commerce gem on Ruby on Rails. Heroku used as SaaS, Postgres used as database, Amazon Web Services for image storage, and Stripe/Braintree API used for processing payments. View at </w:t>
+      </w:r>
+      <w:r>
+        <w:t>https://www.guanshubiotechltd.com/</w:t>
       </w:r>
     </w:p>
     <w:p>
@@ -264,25 +272,62 @@
     </w:p>
     <w:p>
       <w:pPr>
+        <w:pStyle w:val="Heading1"/>
+      </w:pPr>
+      <w:r>
+        <w:t>LANGUAGES</w:t>
+      </w:r>
+      <w:r>
+        <w:t>,</w:t>
+      </w:r>
+      <w:r>
+        <w:t xml:space="preserve"> TECHNOLOGIES</w:t>
+      </w:r>
+    </w:p>
+    <w:p>
+      <w:pPr>
         <w:pStyle w:val="ListParagraph"/>
       </w:pPr>
       <w:r>
         <w:rPr>
           <w:b/>
         </w:rPr>
-        <w:t xml:space="preserve">Guanshubiotechltd.com: </w:t>
-      </w:r>
-      <w:r>
-        <w:t>Online shopping cart website using Spree Commerce gem on Ruby on Rails.</w:t>
-      </w:r>
-      <w:r>
-        <w:t xml:space="preserve"> Postgres used as database, Amazon Web Services for image storage, and Stripe/Braintree API used for processing payments.</w:t>
-      </w:r>
-      <w:r>
-        <w:t xml:space="preserve"> View at </w:t>
-      </w:r>
-      <w:r>
-        <w:t>https://www.guanshubiotechltd.com/</w:t>
+        <w:t xml:space="preserve">Back-end: </w:t>
+      </w:r>
+      <w:r>
+        <w:t>Ruby; Ruby on Rails</w:t>
+      </w:r>
+      <w:r>
+        <w:t xml:space="preserve"> (MVC)</w:t>
+      </w:r>
+      <w:r>
+        <w:t xml:space="preserve">; </w:t>
+      </w:r>
+      <w:r>
+        <w:t>Sinatra; Relational Databases and SQL Languages</w:t>
+      </w:r>
+      <w:r>
+        <w:t>;</w:t>
+      </w:r>
+      <w:r>
+        <w:t xml:space="preserve"> </w:t>
+      </w:r>
+      <w:proofErr w:type="spellStart"/>
+      <w:r>
+        <w:t>RSpec</w:t>
+      </w:r>
+      <w:proofErr w:type="spellEnd"/>
+      <w:r>
+        <w:t>;</w:t>
+      </w:r>
+      <w:r>
+        <w:t xml:space="preserve"> Git/GitHub and version control systems;</w:t>
+      </w:r>
+      <w:r>
+        <w:t xml:space="preserve"> Python</w:t>
+      </w:r>
+      <w:r>
+        <w:t>;</w:t>
       </w:r>
     </w:p>
     <w:p>
@@ -293,130 +338,60 @@
         <w:rPr>
           <w:b/>
         </w:rPr>
-        <w:t xml:space="preserve">Odin-Flight-Booker: </w:t>
-      </w:r>
-      <w:r>
-        <w:t xml:space="preserve">Mock website of a flight-booking website including selectable fake flights, booking the number of passengers, and receiving confirmation emails. </w:t>
-      </w:r>
-      <w:r>
-        <w:t xml:space="preserve">View at </w:t>
-      </w:r>
-      <w:r>
-        <w:t>https://young-anchorage-80511.herokuapp.com/</w:t>
+        <w:t xml:space="preserve">Front-end: </w:t>
+      </w:r>
+      <w:r>
+        <w:t xml:space="preserve">React.js; Redux; Flux; </w:t>
+      </w:r>
+      <w:r>
+        <w:t>HTML5; CSS3; JavaScript; jQuery</w:t>
+      </w:r>
+      <w:r>
+        <w:t>;</w:t>
       </w:r>
     </w:p>
     <w:p>
       <w:pPr>
         <w:pStyle w:val="ListParagraph"/>
-        <w:numPr>
-          <w:ilvl w:val="0"/>
-          <w:numId w:val="0"/>
-        </w:numPr>
-        <w:ind w:left="360"/>
-      </w:pPr>
-    </w:p>
-    <w:p>
-      <w:pPr>
-        <w:pStyle w:val="Heading1"/>
-      </w:pPr>
-      <w:r>
-        <w:t>LANGUAGES</w:t>
-      </w:r>
-      <w:r>
-        <w:t>,</w:t>
-      </w:r>
-      <w:r>
-        <w:t xml:space="preserve"> TECHNOLOGIES</w:t>
-      </w:r>
-      <w:r>
-        <w:t>, and extracurriculars</w:t>
-      </w:r>
-    </w:p>
-    <w:p>
-      <w:pPr>
-        <w:pStyle w:val="ListParagraph"/>
-      </w:pPr>
-      <w:r>
-        <w:t>Ruby; Ruby on Rails</w:t>
-      </w:r>
-      <w:r>
-        <w:t xml:space="preserve"> (MVC)</w:t>
+      </w:pPr>
+      <w:r>
+        <w:rPr>
+          <w:b/>
+        </w:rPr>
+        <w:t xml:space="preserve">Software methodology: </w:t>
+      </w:r>
+      <w:r>
+        <w:t>Agile Development; Test Driven Development (TDD)</w:t>
       </w:r>
       <w:r>
         <w:t xml:space="preserve">; </w:t>
       </w:r>
       <w:r>
-        <w:t>Sinatra; Relational Databases and SQL Languages</w:t>
-      </w:r>
-      <w:r>
-        <w:t>;</w:t>
-      </w:r>
-      <w:r>
-        <w:t xml:space="preserve"> Agile Development;</w:t>
-      </w:r>
-      <w:r>
-        <w:t xml:space="preserve"> Test Driven Development (TDD)</w:t>
-      </w:r>
-      <w:r>
-        <w:t xml:space="preserve"> and </w:t>
+        <w:t>Linux and Windows</w:t>
+      </w:r>
+      <w:r>
+        <w:t xml:space="preserve">; Docker; </w:t>
       </w:r>
       <w:proofErr w:type="spellStart"/>
       <w:r>
-        <w:t>RSpec</w:t>
+        <w:t>Webpack</w:t>
       </w:r>
       <w:proofErr w:type="spellEnd"/>
       <w:r>
-        <w:t xml:space="preserve">, </w:t>
+        <w:t xml:space="preserve">; Babel; Node Package Manager; </w:t>
+      </w:r>
+      <w:r>
+        <w:t xml:space="preserve">RESTful APIs, AWS S3; Heroku; </w:t>
       </w:r>
       <w:proofErr w:type="spellStart"/>
       <w:r>
-        <w:t>Git</w:t>
+        <w:t>Redis</w:t>
       </w:r>
       <w:proofErr w:type="spellEnd"/>
       <w:r>
-        <w:t>/GitHub and version control systems;</w:t>
-      </w:r>
-      <w:r>
-        <w:t xml:space="preserve"> Python</w:t>
-      </w:r>
-      <w:r>
-        <w:t>; Linux and Windows</w:t>
-      </w:r>
-    </w:p>
-    <w:p>
-      <w:pPr>
-        <w:pStyle w:val="ListParagraph"/>
-      </w:pPr>
-      <w:r>
-        <w:t>HTML5; CSS3; JavaScript; jQuery</w:t>
-      </w:r>
-      <w:r>
-        <w:t xml:space="preserve">; RESTful APIs, AWS S3; </w:t>
-      </w:r>
-      <w:proofErr w:type="spellStart"/>
-      <w:r>
-        <w:t>Heroku</w:t>
-      </w:r>
-      <w:proofErr w:type="spellEnd"/>
-      <w:r>
-        <w:t xml:space="preserve">; </w:t>
-      </w:r>
-      <w:proofErr w:type="spellStart"/>
-      <w:r>
-        <w:t>Redis</w:t>
-      </w:r>
-      <w:proofErr w:type="spellEnd"/>
-    </w:p>
-    <w:p>
-      <w:pPr>
-        <w:pStyle w:val="ListParagraph"/>
-      </w:pPr>
-      <w:r>
-        <w:lastRenderedPageBreak/>
-        <w:t>Fluent in Mandarin Chinese</w:t>
-      </w:r>
-    </w:p>
-    <w:p/>
+        <w:t>; SSL encryption</w:t>
+      </w:r>
+    </w:p>
     <w:p>
       <w:pPr>
         <w:pStyle w:val="Heading1"/>
@@ -453,21 +428,21 @@
         <w:t>, Cum Laude</w:t>
       </w:r>
       <w:r>
+        <w:rPr>
+          <w:rStyle w:val="NormalItalic"/>
+        </w:rPr>
+        <w:t>, 3.57 GPA</w:t>
+      </w:r>
+      <w:r>
         <w:tab/>
       </w:r>
       <w:r>
         <w:t>2014</w:t>
       </w:r>
     </w:p>
-    <w:p>
-      <w:r>
-        <w:t>Graduated with a 3.57 GPA.</w:t>
-      </w:r>
-    </w:p>
-    <w:p/>
     <w:sectPr>
       <w:pgSz w:w="12240" w:h="15840"/>
-      <w:pgMar w:top="1440" w:right="1440" w:bottom="1440" w:left="1440" w:header="720" w:footer="720" w:gutter="0"/>
+      <w:pgMar w:top="1170" w:right="1440" w:bottom="1440" w:left="1440" w:header="720" w:footer="720" w:gutter="0"/>
       <w:pgBorders w:offsetFrom="page">
         <w:top w:val="single" w:sz="4" w:space="31" w:color="auto"/>
         <w:left w:val="single" w:sz="4" w:space="31" w:color="auto"/>
@@ -481,8 +456,58 @@
 </w:document>
 </file>
 
+<file path=word/endnotes.xml><?xml version="1.0" encoding="utf-8"?>
+<w:endnotes xmlns:wpc="http://schemas.microsoft.com/office/word/2010/wordprocessingCanvas" xmlns:cx="http://schemas.microsoft.com/office/drawing/2014/chartex" xmlns:cx1="http://schemas.microsoft.com/office/drawing/2015/9/8/chartex" xmlns:cx2="http://schemas.microsoft.com/office/drawing/2015/10/21/chartex" xmlns:cx3="http://schemas.microsoft.com/office/drawing/2016/5/9/chartex" xmlns:cx4="http://schemas.microsoft.com/office/drawing/2016/5/10/chartex" xmlns:cx5="http://schemas.microsoft.com/office/drawing/2016/5/11/chartex" xmlns:cx6="http://schemas.microsoft.com/office/drawing/2016/5/12/chartex" xmlns:cx7="http://schemas.microsoft.com/office/drawing/2016/5/13/chartex" xmlns:cx8="http://schemas.microsoft.com/office/drawing/2016/5/14/chartex" xmlns:mc="http://schemas.openxmlformats.org/markup-compatibility/2006" xmlns:aink="http://schemas.microsoft.com/office/drawing/2016/ink" xmlns:am3d="http://schemas.microsoft.com/office/drawing/2017/model3d" xmlns:o="urn:schemas-microsoft-com:office:office" xmlns:r="http://schemas.openxmlformats.org/officeDocument/2006/relationships" xmlns:m="http://schemas.openxmlformats.org/officeDocument/2006/math" xmlns:v="urn:schemas-microsoft-com:vml" xmlns:wp14="http://schemas.microsoft.com/office/word/2010/wordprocessingDrawing" xmlns:wp="http://schemas.openxmlformats.org/drawingml/2006/wordprocessingDrawing" xmlns:w10="urn:schemas-microsoft-com:office:word" xmlns:w="http://schemas.openxmlformats.org/wordprocessingml/2006/main" xmlns:w14="http://schemas.microsoft.com/office/word/2010/wordml" xmlns:w15="http://schemas.microsoft.com/office/word/2012/wordml" xmlns:w16cid="http://schemas.microsoft.com/office/word/2016/wordml/cid" xmlns:w16se="http://schemas.microsoft.com/office/word/2015/wordml/symex" xmlns:wpg="http://schemas.microsoft.com/office/word/2010/wordprocessingGroup" xmlns:wpi="http://schemas.microsoft.com/office/word/2010/wordprocessingInk" xmlns:wne="http://schemas.microsoft.com/office/word/2006/wordml" xmlns:wps="http://schemas.microsoft.com/office/word/2010/wordprocessingShape" mc:Ignorable="w14 w15 w16se w16cid wp14">
+  <w:endnote w:type="separator" w:id="-1">
+    <w:p>
+      <w:pPr>
+        <w:spacing w:before="0" w:after="0"/>
+      </w:pPr>
+      <w:r>
+        <w:separator/>
+      </w:r>
+    </w:p>
+  </w:endnote>
+  <w:endnote w:type="continuationSeparator" w:id="0">
+    <w:p>
+      <w:pPr>
+        <w:spacing w:before="0" w:after="0"/>
+      </w:pPr>
+      <w:r>
+        <w:continuationSeparator/>
+      </w:r>
+    </w:p>
+  </w:endnote>
+</w:endnotes>
+</file>
+
+<file path=word/footnotes.xml><?xml version="1.0" encoding="utf-8"?>
+<w:footnotes xmlns:wpc="http://schemas.microsoft.com/office/word/2010/wordprocessingCanvas" xmlns:cx="http://schemas.microsoft.com/office/drawing/2014/chartex" xmlns:cx1="http://schemas.microsoft.com/office/drawing/2015/9/8/chartex" xmlns:cx2="http://schemas.microsoft.com/office/drawing/2015/10/21/chartex" xmlns:cx3="http://schemas.microsoft.com/office/drawing/2016/5/9/chartex" xmlns:cx4="http://schemas.microsoft.com/office/drawing/2016/5/10/chartex" xmlns:cx5="http://schemas.microsoft.com/office/drawing/2016/5/11/chartex" xmlns:cx6="http://schemas.microsoft.com/office/drawing/2016/5/12/chartex" xmlns:cx7="http://schemas.microsoft.com/office/drawing/2016/5/13/chartex" xmlns:cx8="http://schemas.microsoft.com/office/drawing/2016/5/14/chartex" xmlns:mc="http://schemas.openxmlformats.org/markup-compatibility/2006" xmlns:aink="http://schemas.microsoft.com/office/drawing/2016/ink" xmlns:am3d="http://schemas.microsoft.com/office/drawing/2017/model3d" xmlns:o="urn:schemas-microsoft-com:office:office" xmlns:r="http://schemas.openxmlformats.org/officeDocument/2006/relationships" xmlns:m="http://schemas.openxmlformats.org/officeDocument/2006/math" xmlns:v="urn:schemas-microsoft-com:vml" xmlns:wp14="http://schemas.microsoft.com/office/word/2010/wordprocessingDrawing" xmlns:wp="http://schemas.openxmlformats.org/drawingml/2006/wordprocessingDrawing" xmlns:w10="urn:schemas-microsoft-com:office:word" xmlns:w="http://schemas.openxmlformats.org/wordprocessingml/2006/main" xmlns:w14="http://schemas.microsoft.com/office/word/2010/wordml" xmlns:w15="http://schemas.microsoft.com/office/word/2012/wordml" xmlns:w16cid="http://schemas.microsoft.com/office/word/2016/wordml/cid" xmlns:w16se="http://schemas.microsoft.com/office/word/2015/wordml/symex" xmlns:wpg="http://schemas.microsoft.com/office/word/2010/wordprocessingGroup" xmlns:wpi="http://schemas.microsoft.com/office/word/2010/wordprocessingInk" xmlns:wne="http://schemas.microsoft.com/office/word/2006/wordml" xmlns:wps="http://schemas.microsoft.com/office/word/2010/wordprocessingShape" mc:Ignorable="w14 w15 w16se w16cid wp14">
+  <w:footnote w:type="separator" w:id="-1">
+    <w:p>
+      <w:pPr>
+        <w:spacing w:before="0" w:after="0"/>
+      </w:pPr>
+      <w:r>
+        <w:separator/>
+      </w:r>
+    </w:p>
+  </w:footnote>
+  <w:footnote w:type="continuationSeparator" w:id="0">
+    <w:p>
+      <w:pPr>
+        <w:spacing w:before="0" w:after="0"/>
+      </w:pPr>
+      <w:r>
+        <w:continuationSeparator/>
+      </w:r>
+    </w:p>
+  </w:footnote>
+</w:footnotes>
+</file>
+
 <file path=word/numbering.xml><?xml version="1.0" encoding="utf-8"?>
-<w:numbering xmlns:wpc="http://schemas.microsoft.com/office/word/2010/wordprocessingCanvas" xmlns:mc="http://schemas.openxmlformats.org/markup-compatibility/2006" xmlns:o="urn:schemas-microsoft-com:office:office" xmlns:r="http://schemas.openxmlformats.org/officeDocument/2006/relationships" xmlns:m="http://schemas.openxmlformats.org/officeDocument/2006/math" xmlns:v="urn:schemas-microsoft-com:vml" xmlns:wp14="http://schemas.microsoft.com/office/word/2010/wordprocessingDrawing" xmlns:wp="http://schemas.openxmlformats.org/drawingml/2006/wordprocessingDrawing" xmlns:w10="urn:schemas-microsoft-com:office:word" xmlns:w="http://schemas.openxmlformats.org/wordprocessingml/2006/main" xmlns:w14="http://schemas.microsoft.com/office/word/2010/wordml" xmlns:w15="http://schemas.microsoft.com/office/word/2012/wordml" xmlns:wpg="http://schemas.microsoft.com/office/word/2010/wordprocessingGroup" xmlns:wpi="http://schemas.microsoft.com/office/word/2010/wordprocessingInk" xmlns:wne="http://schemas.microsoft.com/office/word/2006/wordml" xmlns:wps="http://schemas.microsoft.com/office/word/2010/wordprocessingShape" mc:Ignorable="w14 w15 wp14">
+<w:numbering xmlns:wpc="http://schemas.microsoft.com/office/word/2010/wordprocessingCanvas" xmlns:cx="http://schemas.microsoft.com/office/drawing/2014/chartex" xmlns:cx1="http://schemas.microsoft.com/office/drawing/2015/9/8/chartex" xmlns:cx2="http://schemas.microsoft.com/office/drawing/2015/10/21/chartex" xmlns:cx3="http://schemas.microsoft.com/office/drawing/2016/5/9/chartex" xmlns:cx4="http://schemas.microsoft.com/office/drawing/2016/5/10/chartex" xmlns:cx5="http://schemas.microsoft.com/office/drawing/2016/5/11/chartex" xmlns:cx6="http://schemas.microsoft.com/office/drawing/2016/5/12/chartex" xmlns:cx7="http://schemas.microsoft.com/office/drawing/2016/5/13/chartex" xmlns:cx8="http://schemas.microsoft.com/office/drawing/2016/5/14/chartex" xmlns:mc="http://schemas.openxmlformats.org/markup-compatibility/2006" xmlns:aink="http://schemas.microsoft.com/office/drawing/2016/ink" xmlns:am3d="http://schemas.microsoft.com/office/drawing/2017/model3d" xmlns:o="urn:schemas-microsoft-com:office:office" xmlns:r="http://schemas.openxmlformats.org/officeDocument/2006/relationships" xmlns:m="http://schemas.openxmlformats.org/officeDocument/2006/math" xmlns:v="urn:schemas-microsoft-com:vml" xmlns:wp14="http://schemas.microsoft.com/office/word/2010/wordprocessingDrawing" xmlns:wp="http://schemas.openxmlformats.org/drawingml/2006/wordprocessingDrawing" xmlns:w10="urn:schemas-microsoft-com:office:word" xmlns:w="http://schemas.openxmlformats.org/wordprocessingml/2006/main" xmlns:w14="http://schemas.microsoft.com/office/word/2010/wordml" xmlns:w15="http://schemas.microsoft.com/office/word/2012/wordml" xmlns:w16cid="http://schemas.microsoft.com/office/word/2016/wordml/cid" xmlns:w16se="http://schemas.microsoft.com/office/word/2015/wordml/symex" xmlns:wpg="http://schemas.microsoft.com/office/word/2010/wordprocessingGroup" xmlns:wpi="http://schemas.microsoft.com/office/word/2010/wordprocessingInk" xmlns:wne="http://schemas.microsoft.com/office/word/2006/wordml" xmlns:wps="http://schemas.microsoft.com/office/word/2010/wordprocessingShape" mc:Ignorable="w14 w15 w16se w16cid wp14">
   <w:abstractNum w:abstractNumId="0" w15:restartNumberingAfterBreak="0">
     <w:nsid w:val="0B05636B"/>
     <w:multiLevelType w:val="hybridMultilevel"/>
@@ -836,7 +861,7 @@
 </file>
 
 <file path=word/styles.xml><?xml version="1.0" encoding="utf-8"?>
-<w:styles xmlns:mc="http://schemas.openxmlformats.org/markup-compatibility/2006" xmlns:r="http://schemas.openxmlformats.org/officeDocument/2006/relationships" xmlns:w="http://schemas.openxmlformats.org/wordprocessingml/2006/main" xmlns:w14="http://schemas.microsoft.com/office/word/2010/wordml" xmlns:w15="http://schemas.microsoft.com/office/word/2012/wordml" mc:Ignorable="w14 w15">
+<w:styles xmlns:mc="http://schemas.openxmlformats.org/markup-compatibility/2006" xmlns:r="http://schemas.openxmlformats.org/officeDocument/2006/relationships" xmlns:w="http://schemas.openxmlformats.org/wordprocessingml/2006/main" xmlns:w14="http://schemas.microsoft.com/office/word/2010/wordml" xmlns:w15="http://schemas.microsoft.com/office/word/2012/wordml" xmlns:w16cid="http://schemas.microsoft.com/office/word/2016/wordml/cid" xmlns:w16se="http://schemas.microsoft.com/office/word/2015/wordml/symex" mc:Ignorable="w14 w15 w16se w16cid">
   <w:docDefaults>
     <w:rPrDefault>
       <w:rPr>
@@ -853,7 +878,7 @@
       </w:pPr>
     </w:pPrDefault>
   </w:docDefaults>
-  <w:latentStyles w:defLockedState="0" w:defUIPriority="99" w:defSemiHidden="0" w:defUnhideWhenUsed="0" w:defQFormat="0" w:count="371">
+  <w:latentStyles w:defLockedState="0" w:defUIPriority="99" w:defSemiHidden="0" w:defUnhideWhenUsed="0" w:defQFormat="0" w:count="375">
     <w:lsdException w:name="Normal" w:uiPriority="0" w:qFormat="1"/>
     <w:lsdException w:name="heading 1" w:uiPriority="9" w:qFormat="1"/>
     <w:lsdException w:name="heading 2" w:semiHidden="1" w:uiPriority="9" w:unhideWhenUsed="1" w:qFormat="1"/>
@@ -959,7 +984,6 @@
     <w:lsdException w:name="HTML Sample" w:semiHidden="1" w:unhideWhenUsed="1"/>
     <w:lsdException w:name="HTML Typewriter" w:semiHidden="1" w:unhideWhenUsed="1"/>
     <w:lsdException w:name="HTML Variable" w:semiHidden="1" w:unhideWhenUsed="1"/>
-    <w:lsdException w:name="Normal Table" w:semiHidden="1" w:unhideWhenUsed="1"/>
     <w:lsdException w:name="annotation subject" w:semiHidden="1" w:unhideWhenUsed="1"/>
     <w:lsdException w:name="No List" w:semiHidden="1" w:unhideWhenUsed="1"/>
     <w:lsdException w:name="Outline List 1" w:semiHidden="1" w:unhideWhenUsed="1"/>
@@ -1006,10 +1030,8 @@
     <w:lsdException w:name="Table Subtle 2" w:semiHidden="1" w:unhideWhenUsed="1"/>
     <w:lsdException w:name="Table Web 1" w:semiHidden="1" w:unhideWhenUsed="1"/>
     <w:lsdException w:name="Table Web 2" w:semiHidden="1" w:unhideWhenUsed="1"/>
-    <w:lsdException w:name="Table Web 3" w:semiHidden="1" w:unhideWhenUsed="1"/>
     <w:lsdException w:name="Balloon Text" w:semiHidden="1" w:unhideWhenUsed="1"/>
     <w:lsdException w:name="Table Grid" w:uiPriority="59"/>
-    <w:lsdException w:name="Table Theme" w:semiHidden="1" w:unhideWhenUsed="1"/>
     <w:lsdException w:name="Placeholder Text" w:semiHidden="1"/>
     <w:lsdException w:name="No Spacing" w:uiPriority="1" w:qFormat="1"/>
     <w:lsdException w:name="Light Shading" w:uiPriority="60"/>
@@ -1225,6 +1247,10 @@
     <w:lsdException w:name="List Table 5 Dark Accent 6" w:uiPriority="50"/>
     <w:lsdException w:name="List Table 6 Colorful Accent 6" w:uiPriority="51"/>
     <w:lsdException w:name="List Table 7 Colorful Accent 6" w:uiPriority="52"/>
+    <w:lsdException w:name="Mention" w:semiHidden="1" w:unhideWhenUsed="1"/>
+    <w:lsdException w:name="Smart Hyperlink" w:semiHidden="1" w:unhideWhenUsed="1"/>
+    <w:lsdException w:name="Hashtag" w:semiHidden="1" w:unhideWhenUsed="1"/>
+    <w:lsdException w:name="Unresolved Mention" w:semiHidden="1" w:unhideWhenUsed="1"/>
   </w:latentStyles>
   <w:style w:type="paragraph" w:default="1" w:styleId="Normal">
     <w:name w:val="Normal"/>
@@ -1428,6 +1454,54 @@
     <w:rPr>
       <w:color w:val="0000FF" w:themeColor="hyperlink"/>
       <w:u w:val="single"/>
+    </w:rPr>
+  </w:style>
+  <w:style w:type="paragraph" w:styleId="Header">
+    <w:name w:val="header"/>
+    <w:basedOn w:val="Normal"/>
+    <w:link w:val="HeaderChar"/>
+    <w:uiPriority w:val="99"/>
+    <w:unhideWhenUsed/>
+    <w:rsid w:val="00BA42D7"/>
+    <w:pPr>
+      <w:tabs>
+        <w:tab w:val="center" w:pos="4680"/>
+      </w:tabs>
+      <w:spacing w:before="0" w:after="0"/>
+    </w:pPr>
+  </w:style>
+  <w:style w:type="character" w:customStyle="1" w:styleId="HeaderChar">
+    <w:name w:val="Header Char"/>
+    <w:basedOn w:val="DefaultParagraphFont"/>
+    <w:link w:val="Header"/>
+    <w:uiPriority w:val="99"/>
+    <w:rsid w:val="00BA42D7"/>
+    <w:rPr>
+      <w:rFonts w:ascii="Georgia" w:hAnsi="Georgia"/>
+    </w:rPr>
+  </w:style>
+  <w:style w:type="paragraph" w:styleId="Footer">
+    <w:name w:val="footer"/>
+    <w:basedOn w:val="Normal"/>
+    <w:link w:val="FooterChar"/>
+    <w:uiPriority w:val="99"/>
+    <w:unhideWhenUsed/>
+    <w:rsid w:val="00BA42D7"/>
+    <w:pPr>
+      <w:tabs>
+        <w:tab w:val="center" w:pos="4680"/>
+      </w:tabs>
+      <w:spacing w:before="0" w:after="0"/>
+    </w:pPr>
+  </w:style>
+  <w:style w:type="character" w:customStyle="1" w:styleId="FooterChar">
+    <w:name w:val="Footer Char"/>
+    <w:basedOn w:val="DefaultParagraphFont"/>
+    <w:link w:val="Footer"/>
+    <w:uiPriority w:val="99"/>
+    <w:rsid w:val="00BA42D7"/>
+    <w:rPr>
+      <w:rFonts w:ascii="Georgia" w:hAnsi="Georgia"/>
     </w:rPr>
   </w:style>
 </w:styles>

--- a/oscaryih-web.docx
+++ b/oscaryih-web.docx
@@ -134,12 +134,7 @@
         <w:pStyle w:val="ListParagraph"/>
       </w:pPr>
       <w:r>
-        <w:t>Implement</w:t>
-      </w:r>
-      <w:bookmarkStart w:id="0" w:name="_GoBack"/>
-      <w:bookmarkEnd w:id="0"/>
-      <w:r>
-        <w:t xml:space="preserve">ed </w:t>
+        <w:t xml:space="preserve">Implemented </w:t>
       </w:r>
       <w:r>
         <w:t xml:space="preserve">back-end </w:t>
@@ -151,15 +146,7 @@
         <w:t>app</w:t>
       </w:r>
       <w:r>
-        <w:t xml:space="preserve"> under limited budget for a start-up business requiring a </w:t>
-      </w:r>
-      <w:proofErr w:type="gramStart"/>
-      <w:r>
-        <w:t>fast paced</w:t>
-      </w:r>
-      <w:proofErr w:type="gramEnd"/>
-      <w:r>
-        <w:t xml:space="preserve"> development in order to get going quickly.</w:t>
+        <w:t xml:space="preserve"> under limited budget for a start-up business requiring a fast paced development in order to get going quickly.</w:t>
       </w:r>
     </w:p>
     <w:p>
@@ -307,16 +294,17 @@
         <w:t>Sinatra; Relational Databases and SQL Languages</w:t>
       </w:r>
       <w:r>
+        <w:t xml:space="preserve"> (PostgreSQL)</w:t>
+      </w:r>
+      <w:r>
         <w:t>;</w:t>
       </w:r>
       <w:r>
         <w:t xml:space="preserve"> </w:t>
       </w:r>
-      <w:proofErr w:type="spellStart"/>
       <w:r>
         <w:t>RSpec</w:t>
       </w:r>
-      <w:proofErr w:type="spellEnd"/>
       <w:r>
         <w:t>;</w:t>
       </w:r>
@@ -349,6 +337,9 @@
       <w:r>
         <w:t>;</w:t>
       </w:r>
+      <w:r>
+        <w:t xml:space="preserve"> AJAX; RESTful API, JSON</w:t>
+      </w:r>
     </w:p>
     <w:p>
       <w:pPr>
@@ -361,36 +352,10 @@
         <w:t xml:space="preserve">Software methodology: </w:t>
       </w:r>
       <w:r>
-        <w:t>Agile Development; Test Driven Development (TDD)</w:t>
-      </w:r>
-      <w:r>
-        <w:t xml:space="preserve">; </w:t>
-      </w:r>
-      <w:r>
-        <w:t>Linux and Windows</w:t>
-      </w:r>
-      <w:r>
-        <w:t xml:space="preserve">; Docker; </w:t>
-      </w:r>
-      <w:proofErr w:type="spellStart"/>
-      <w:r>
-        <w:t>Webpack</w:t>
-      </w:r>
-      <w:proofErr w:type="spellEnd"/>
-      <w:r>
-        <w:t xml:space="preserve">; Babel; Node Package Manager; </w:t>
-      </w:r>
-      <w:r>
-        <w:t xml:space="preserve">RESTful APIs, AWS S3; Heroku; </w:t>
-      </w:r>
-      <w:proofErr w:type="spellStart"/>
-      <w:r>
-        <w:t>Redis</w:t>
-      </w:r>
-      <w:proofErr w:type="spellEnd"/>
-      <w:r>
-        <w:t>; SSL encryption</w:t>
-      </w:r>
+        <w:t>Agile Development; Test Driven Development (TDD); Linux and Windows; Docker; Webpack; Babel; Node Package Manager; RESTful APIs, AWS S3; Heroku; Redis; SSL encryption</w:t>
+      </w:r>
+      <w:bookmarkStart w:id="0" w:name="_GoBack"/>
+      <w:bookmarkEnd w:id="0"/>
     </w:p>
     <w:p>
       <w:pPr>
@@ -984,6 +949,7 @@
     <w:lsdException w:name="HTML Sample" w:semiHidden="1" w:unhideWhenUsed="1"/>
     <w:lsdException w:name="HTML Typewriter" w:semiHidden="1" w:unhideWhenUsed="1"/>
     <w:lsdException w:name="HTML Variable" w:semiHidden="1" w:unhideWhenUsed="1"/>
+    <w:lsdException w:name="Normal Table" w:semiHidden="1" w:unhideWhenUsed="1"/>
     <w:lsdException w:name="annotation subject" w:semiHidden="1" w:unhideWhenUsed="1"/>
     <w:lsdException w:name="No List" w:semiHidden="1" w:unhideWhenUsed="1"/>
     <w:lsdException w:name="Outline List 1" w:semiHidden="1" w:unhideWhenUsed="1"/>
@@ -1030,8 +996,10 @@
     <w:lsdException w:name="Table Subtle 2" w:semiHidden="1" w:unhideWhenUsed="1"/>
     <w:lsdException w:name="Table Web 1" w:semiHidden="1" w:unhideWhenUsed="1"/>
     <w:lsdException w:name="Table Web 2" w:semiHidden="1" w:unhideWhenUsed="1"/>
+    <w:lsdException w:name="Table Web 3" w:semiHidden="1" w:unhideWhenUsed="1"/>
     <w:lsdException w:name="Balloon Text" w:semiHidden="1" w:unhideWhenUsed="1"/>
     <w:lsdException w:name="Table Grid" w:uiPriority="59"/>
+    <w:lsdException w:name="Table Theme" w:semiHidden="1" w:unhideWhenUsed="1"/>
     <w:lsdException w:name="Placeholder Text" w:semiHidden="1"/>
     <w:lsdException w:name="No Spacing" w:uiPriority="1" w:qFormat="1"/>
     <w:lsdException w:name="Light Shading" w:uiPriority="60"/>

--- a/oscaryih-web.docx
+++ b/oscaryih-web.docx
@@ -146,7 +146,13 @@
         <w:t>app</w:t>
       </w:r>
       <w:r>
-        <w:t xml:space="preserve"> under limited budget for a start-up business requiring a fast paced development in order to get going quickly.</w:t>
+        <w:t xml:space="preserve"> under limited budget for a start-up business requiring a </w:t>
+      </w:r>
+      <w:r>
+        <w:t>fast-paced</w:t>
+      </w:r>
+      <w:r>
+        <w:t xml:space="preserve"> development in order to get going quickly.</w:t>
       </w:r>
     </w:p>
     <w:p>
@@ -210,7 +216,18 @@
         <w:t xml:space="preserve">Guanshubiotechltd.com: </w:t>
       </w:r>
       <w:r>
-        <w:t xml:space="preserve">Online shopping cart website using Spree Commerce gem on Ruby on Rails. Heroku used as SaaS, Postgres used as database, Amazon Web Services for image storage, and Stripe/Braintree API used for processing payments. View at </w:t>
+        <w:t>Online shopping cart website using Spree Commerce gem on Ruby on Rails</w:t>
+      </w:r>
+      <w:r>
+        <w:t xml:space="preserve"> with React on Frontend</w:t>
+      </w:r>
+      <w:r>
+        <w:t>. Heroku used as SaaS, Postgres used as database, Amazon Web Services for image storage, and Stripe/Braintree API used for pr</w:t>
+      </w:r>
+      <w:bookmarkStart w:id="0" w:name="_GoBack"/>
+      <w:bookmarkEnd w:id="0"/>
+      <w:r>
+        <w:t xml:space="preserve">ocessing payments. View at </w:t>
       </w:r>
       <w:r>
         <w:t>https://www.guanshubiotechltd.com/</w:t>
@@ -224,37 +241,22 @@
         <w:rPr>
           <w:b/>
         </w:rPr>
-        <w:t>Odin</w:t>
+        <w:t>Plusframes.net</w:t>
       </w:r>
       <w:r>
         <w:rPr>
           <w:b/>
         </w:rPr>
-        <w:t>-</w:t>
-      </w:r>
-      <w:r>
-        <w:rPr>
-          <w:b/>
-        </w:rPr>
-        <w:t>book:</w:t>
+        <w:t>:</w:t>
       </w:r>
       <w:r>
         <w:t xml:space="preserve"> </w:t>
       </w:r>
       <w:r>
-        <w:t xml:space="preserve">Functional </w:t>
-      </w:r>
-      <w:r>
-        <w:t xml:space="preserve">mock-up of Facebook, including user authentication, sending and receiving friend requests, creating and commenting on posts, logging in with a real Facebook account and sending/receiving emails from the app. </w:t>
-      </w:r>
-      <w:r>
-        <w:t>Built using Ruby on Rails.</w:t>
-      </w:r>
-      <w:r>
-        <w:t xml:space="preserve"> View at </w:t>
-      </w:r>
-      <w:r>
-        <w:t>https://guarded-bastion-44854.herokuapp.com/</w:t>
+        <w:t>An app built using Ruby on Rails designed for the fighting game community to store and share notes, tips and tricks and other knowledge with the community. Built working with another developer with functio</w:t>
+      </w:r>
+      <w:r>
+        <w:t>nalities like tagging, following posts, omniauth and user authentication. View at http://plusframes.net/</w:t>
       </w:r>
     </w:p>
     <w:p>
@@ -354,8 +356,6 @@
       <w:r>
         <w:t>Agile Development; Test Driven Development (TDD); Linux and Windows; Docker; Webpack; Babel; Node Package Manager; RESTful APIs, AWS S3; Heroku; Redis; SSL encryption</w:t>
       </w:r>
-      <w:bookmarkStart w:id="0" w:name="_GoBack"/>
-      <w:bookmarkEnd w:id="0"/>
     </w:p>
     <w:p>
       <w:pPr>

--- a/oscaryih-web.docx
+++ b/oscaryih-web.docx
@@ -1,6 +1,6 @@
 
 <file path=word/document.xml><?xml version="1.0" encoding="utf-8"?>
-<w:document xmlns:wpc="http://schemas.microsoft.com/office/word/2010/wordprocessingCanvas" xmlns:cx="http://schemas.microsoft.com/office/drawing/2014/chartex" xmlns:cx1="http://schemas.microsoft.com/office/drawing/2015/9/8/chartex" xmlns:cx2="http://schemas.microsoft.com/office/drawing/2015/10/21/chartex" xmlns:cx3="http://schemas.microsoft.com/office/drawing/2016/5/9/chartex" xmlns:cx4="http://schemas.microsoft.com/office/drawing/2016/5/10/chartex" xmlns:cx5="http://schemas.microsoft.com/office/drawing/2016/5/11/chartex" xmlns:cx6="http://schemas.microsoft.com/office/drawing/2016/5/12/chartex" xmlns:cx7="http://schemas.microsoft.com/office/drawing/2016/5/13/chartex" xmlns:cx8="http://schemas.microsoft.com/office/drawing/2016/5/14/chartex" xmlns:mc="http://schemas.openxmlformats.org/markup-compatibility/2006" xmlns:aink="http://schemas.microsoft.com/office/drawing/2016/ink" xmlns:am3d="http://schemas.microsoft.com/office/drawing/2017/model3d" xmlns:o="urn:schemas-microsoft-com:office:office" xmlns:r="http://schemas.openxmlformats.org/officeDocument/2006/relationships" xmlns:m="http://schemas.openxmlformats.org/officeDocument/2006/math" xmlns:v="urn:schemas-microsoft-com:vml" xmlns:wp14="http://schemas.microsoft.com/office/word/2010/wordprocessingDrawing" xmlns:wp="http://schemas.openxmlformats.org/drawingml/2006/wordprocessingDrawing" xmlns:w10="urn:schemas-microsoft-com:office:word" xmlns:w="http://schemas.openxmlformats.org/wordprocessingml/2006/main" xmlns:w14="http://schemas.microsoft.com/office/word/2010/wordml" xmlns:w15="http://schemas.microsoft.com/office/word/2012/wordml" xmlns:w16cid="http://schemas.microsoft.com/office/word/2016/wordml/cid" xmlns:w16se="http://schemas.microsoft.com/office/word/2015/wordml/symex" xmlns:wpg="http://schemas.microsoft.com/office/word/2010/wordprocessingGroup" xmlns:wpi="http://schemas.microsoft.com/office/word/2010/wordprocessingInk" xmlns:wne="http://schemas.microsoft.com/office/word/2006/wordml" xmlns:wps="http://schemas.microsoft.com/office/word/2010/wordprocessingShape" mc:Ignorable="w14 w15 w16se w16cid wp14">
+<w:document xmlns:wpc="http://schemas.microsoft.com/office/word/2010/wordprocessingCanvas" xmlns:mc="http://schemas.openxmlformats.org/markup-compatibility/2006" xmlns:o="urn:schemas-microsoft-com:office:office" xmlns:r="http://schemas.openxmlformats.org/officeDocument/2006/relationships" xmlns:m="http://schemas.openxmlformats.org/officeDocument/2006/math" xmlns:v="urn:schemas-microsoft-com:vml" xmlns:wp14="http://schemas.microsoft.com/office/word/2010/wordprocessingDrawing" xmlns:wp="http://schemas.openxmlformats.org/drawingml/2006/wordprocessingDrawing" xmlns:w10="urn:schemas-microsoft-com:office:word" xmlns:w="http://schemas.openxmlformats.org/wordprocessingml/2006/main" xmlns:w14="http://schemas.microsoft.com/office/word/2010/wordml" xmlns:w15="http://schemas.microsoft.com/office/word/2012/wordml" xmlns:wpg="http://schemas.microsoft.com/office/word/2010/wordprocessingGroup" xmlns:wpi="http://schemas.microsoft.com/office/word/2010/wordprocessingInk" xmlns:wne="http://schemas.microsoft.com/office/word/2006/wordml" xmlns:wps="http://schemas.microsoft.com/office/word/2010/wordprocessingShape" mc:Ignorable="w14 w15 wp14">
   <w:body>
     <w:p>
       <w:pPr>
@@ -15,7 +15,7 @@
         <w:pStyle w:val="ContactInfo"/>
       </w:pPr>
       <w:r>
-        <w:t>15404 Hollis Street, Hacienda Heights, California 91745</w:t>
+        <w:t>Hacienda Heights, California</w:t>
       </w:r>
     </w:p>
     <w:p>
@@ -117,7 +117,7 @@
         <w:pStyle w:val="ListParagraph"/>
       </w:pPr>
       <w:r>
-        <w:t>Developed</w:t>
+        <w:t>Established</w:t>
       </w:r>
       <w:r>
         <w:t xml:space="preserve"> an ecommerce website</w:t>
@@ -134,67 +134,91 @@
         <w:pStyle w:val="ListParagraph"/>
       </w:pPr>
       <w:r>
-        <w:t xml:space="preserve">Implemented </w:t>
-      </w:r>
-      <w:r>
-        <w:t xml:space="preserve">back-end </w:t>
-      </w:r>
-      <w:r>
-        <w:t xml:space="preserve">Rails </w:t>
-      </w:r>
-      <w:r>
-        <w:t>app</w:t>
-      </w:r>
-      <w:r>
-        <w:t xml:space="preserve"> under limited budget for a start-up business requiring a </w:t>
-      </w:r>
-      <w:r>
-        <w:t>fast-paced</w:t>
-      </w:r>
-      <w:r>
-        <w:t xml:space="preserve"> development in order to get going quickly.</w:t>
+        <w:t>Expanded the front-end to use React.js along with Redux for cart data management including creating, updating and deleting front-end data</w:t>
+      </w:r>
+      <w:r>
+        <w:t>,</w:t>
+      </w:r>
+      <w:r>
+        <w:t xml:space="preserve"> in addi</w:t>
+      </w:r>
+      <w:bookmarkStart w:id="0" w:name="_GoBack"/>
+      <w:bookmarkEnd w:id="0"/>
+      <w:r>
+        <w:t>tion to making the app more dynamic</w:t>
+      </w:r>
+      <w:r>
+        <w:t>.</w:t>
+      </w:r>
+    </w:p>
+    <w:p>
+      <w:r>
+        <w:rPr>
+          <w:b/>
+        </w:rPr>
+        <w:t>Le Ventures, LLC</w:t>
+      </w:r>
+      <w:r>
+        <w:tab/>
+      </w:r>
+      <w:r>
+        <w:t>Riverside</w:t>
+      </w:r>
+      <w:r>
+        <w:t>, CA</w:t>
+      </w:r>
+    </w:p>
+    <w:p>
+      <w:r>
+        <w:rPr>
+          <w:i/>
+        </w:rPr>
+        <w:t>Magento</w:t>
+      </w:r>
+      <w:r>
+        <w:rPr>
+          <w:i/>
+        </w:rPr>
+        <w:t xml:space="preserve"> Developer</w:t>
+      </w:r>
+      <w:r>
+        <w:tab/>
+      </w:r>
+      <w:r>
+        <w:t>February</w:t>
+      </w:r>
+      <w:r>
+        <w:t xml:space="preserve"> </w:t>
+      </w:r>
+      <w:r>
+        <w:t>2018</w:t>
+      </w:r>
+      <w:r>
+        <w:t xml:space="preserve"> - Present</w:t>
       </w:r>
     </w:p>
     <w:p>
       <w:pPr>
         <w:pStyle w:val="ListParagraph"/>
-      </w:pPr>
-      <w:r>
-        <w:t>Maximized value of company by assuming</w:t>
-      </w:r>
-      <w:r>
-        <w:t xml:space="preserve"> sole responsi</w:t>
-      </w:r>
-      <w:r>
-        <w:t xml:space="preserve">bility of programming due to </w:t>
-      </w:r>
-      <w:r>
-        <w:t xml:space="preserve">limited </w:t>
-      </w:r>
-      <w:r>
-        <w:t>budget.</w:t>
+        <w:numPr>
+          <w:ilvl w:val="0"/>
+          <w:numId w:val="4"/>
+        </w:numPr>
+      </w:pPr>
+      <w:r>
+        <w:t>Fulfilled contract work involving Magento building custom back-end behavior and also enhancing front-end web design for a better overall look.</w:t>
       </w:r>
     </w:p>
     <w:p>
       <w:pPr>
         <w:pStyle w:val="ListParagraph"/>
-      </w:pPr>
-      <w:r>
-        <w:t>Expanded the front-end to use React.js along with Redux for cart data management including creating, updating and deleting front-end data</w:t>
-      </w:r>
-      <w:r>
-        <w:t xml:space="preserve"> in addition to making the app more dynamic</w:t>
-      </w:r>
-      <w:r>
-        <w:t>.</w:t>
-      </w:r>
-    </w:p>
-    <w:p>
-      <w:pPr>
-        <w:pStyle w:val="ListParagraph"/>
-      </w:pPr>
-      <w:r>
-        <w:t>Designed the overall aesthetic of the app using HTML and CSS in order to maximize accessibility and improve appeal.</w:t>
+        <w:numPr>
+          <w:ilvl w:val="0"/>
+          <w:numId w:val="4"/>
+        </w:numPr>
+      </w:pPr>
+      <w:r>
+        <w:t>Developed scripts to handle large volumes of excel data to filter large amounts of text and images using image recognition software.</w:t>
       </w:r>
     </w:p>
     <w:p>
@@ -222,12 +246,7 @@
         <w:t xml:space="preserve"> with React on Frontend</w:t>
       </w:r>
       <w:r>
-        <w:t>. Heroku used as SaaS, Postgres used as database, Amazon Web Services for image storage, and Stripe/Braintree API used for pr</w:t>
-      </w:r>
-      <w:bookmarkStart w:id="0" w:name="_GoBack"/>
-      <w:bookmarkEnd w:id="0"/>
-      <w:r>
-        <w:t xml:space="preserve">ocessing payments. View at </w:t>
+        <w:t xml:space="preserve">. Heroku used as SaaS, Postgres used as database, Amazon Web Services for image storage, and Stripe/Braintree API used for processing payments. View at </w:t>
       </w:r>
       <w:r>
         <w:t>https://www.guanshubiotechltd.com/</w:t>
@@ -256,7 +275,10 @@
         <w:t>An app built using Ruby on Rails designed for the fighting game community to store and share notes, tips and tricks and other knowledge with the community. Built working with another developer with functio</w:t>
       </w:r>
       <w:r>
-        <w:t>nalities like tagging, following posts, omniauth and user authentication. View at http://plusframes.net/</w:t>
+        <w:t xml:space="preserve">nalities like tagging, following posts, omniauth and user authentication. View at </w:t>
+      </w:r>
+      <w:r>
+        <w:t>https://dragonrush-rails.herokuapp.com/</w:t>
       </w:r>
     </w:p>
     <w:p>
@@ -319,6 +341,9 @@
       <w:r>
         <w:t>;</w:t>
       </w:r>
+      <w:r>
+        <w:t xml:space="preserve"> Magento; PHP; Wordpress; Shopify;</w:t>
+      </w:r>
     </w:p>
     <w:p>
       <w:pPr>
@@ -407,7 +432,7 @@
     </w:p>
     <w:sectPr>
       <w:pgSz w:w="12240" w:h="15840"/>
-      <w:pgMar w:top="1170" w:right="1440" w:bottom="1440" w:left="1440" w:header="720" w:footer="720" w:gutter="0"/>
+      <w:pgMar w:top="900" w:right="1440" w:bottom="1440" w:left="1440" w:header="720" w:footer="720" w:gutter="0"/>
       <w:pgBorders w:offsetFrom="page">
         <w:top w:val="single" w:sz="4" w:space="31" w:color="auto"/>
         <w:left w:val="single" w:sz="4" w:space="31" w:color="auto"/>
@@ -422,7 +447,7 @@
 </file>
 
 <file path=word/endnotes.xml><?xml version="1.0" encoding="utf-8"?>
-<w:endnotes xmlns:wpc="http://schemas.microsoft.com/office/word/2010/wordprocessingCanvas" xmlns:cx="http://schemas.microsoft.com/office/drawing/2014/chartex" xmlns:cx1="http://schemas.microsoft.com/office/drawing/2015/9/8/chartex" xmlns:cx2="http://schemas.microsoft.com/office/drawing/2015/10/21/chartex" xmlns:cx3="http://schemas.microsoft.com/office/drawing/2016/5/9/chartex" xmlns:cx4="http://schemas.microsoft.com/office/drawing/2016/5/10/chartex" xmlns:cx5="http://schemas.microsoft.com/office/drawing/2016/5/11/chartex" xmlns:cx6="http://schemas.microsoft.com/office/drawing/2016/5/12/chartex" xmlns:cx7="http://schemas.microsoft.com/office/drawing/2016/5/13/chartex" xmlns:cx8="http://schemas.microsoft.com/office/drawing/2016/5/14/chartex" xmlns:mc="http://schemas.openxmlformats.org/markup-compatibility/2006" xmlns:aink="http://schemas.microsoft.com/office/drawing/2016/ink" xmlns:am3d="http://schemas.microsoft.com/office/drawing/2017/model3d" xmlns:o="urn:schemas-microsoft-com:office:office" xmlns:r="http://schemas.openxmlformats.org/officeDocument/2006/relationships" xmlns:m="http://schemas.openxmlformats.org/officeDocument/2006/math" xmlns:v="urn:schemas-microsoft-com:vml" xmlns:wp14="http://schemas.microsoft.com/office/word/2010/wordprocessingDrawing" xmlns:wp="http://schemas.openxmlformats.org/drawingml/2006/wordprocessingDrawing" xmlns:w10="urn:schemas-microsoft-com:office:word" xmlns:w="http://schemas.openxmlformats.org/wordprocessingml/2006/main" xmlns:w14="http://schemas.microsoft.com/office/word/2010/wordml" xmlns:w15="http://schemas.microsoft.com/office/word/2012/wordml" xmlns:w16cid="http://schemas.microsoft.com/office/word/2016/wordml/cid" xmlns:w16se="http://schemas.microsoft.com/office/word/2015/wordml/symex" xmlns:wpg="http://schemas.microsoft.com/office/word/2010/wordprocessingGroup" xmlns:wpi="http://schemas.microsoft.com/office/word/2010/wordprocessingInk" xmlns:wne="http://schemas.microsoft.com/office/word/2006/wordml" xmlns:wps="http://schemas.microsoft.com/office/word/2010/wordprocessingShape" mc:Ignorable="w14 w15 w16se w16cid wp14">
+<w:endnotes xmlns:wpc="http://schemas.microsoft.com/office/word/2010/wordprocessingCanvas" xmlns:mc="http://schemas.openxmlformats.org/markup-compatibility/2006" xmlns:o="urn:schemas-microsoft-com:office:office" xmlns:r="http://schemas.openxmlformats.org/officeDocument/2006/relationships" xmlns:m="http://schemas.openxmlformats.org/officeDocument/2006/math" xmlns:v="urn:schemas-microsoft-com:vml" xmlns:wp14="http://schemas.microsoft.com/office/word/2010/wordprocessingDrawing" xmlns:wp="http://schemas.openxmlformats.org/drawingml/2006/wordprocessingDrawing" xmlns:w10="urn:schemas-microsoft-com:office:word" xmlns:w="http://schemas.openxmlformats.org/wordprocessingml/2006/main" xmlns:w14="http://schemas.microsoft.com/office/word/2010/wordml" xmlns:w15="http://schemas.microsoft.com/office/word/2012/wordml" xmlns:wpg="http://schemas.microsoft.com/office/word/2010/wordprocessingGroup" xmlns:wpi="http://schemas.microsoft.com/office/word/2010/wordprocessingInk" xmlns:wne="http://schemas.microsoft.com/office/word/2006/wordml" xmlns:wps="http://schemas.microsoft.com/office/word/2010/wordprocessingShape" mc:Ignorable="w14 w15 wp14">
   <w:endnote w:type="separator" w:id="-1">
     <w:p>
       <w:pPr>
@@ -447,7 +472,7 @@
 </file>
 
 <file path=word/footnotes.xml><?xml version="1.0" encoding="utf-8"?>
-<w:footnotes xmlns:wpc="http://schemas.microsoft.com/office/word/2010/wordprocessingCanvas" xmlns:cx="http://schemas.microsoft.com/office/drawing/2014/chartex" xmlns:cx1="http://schemas.microsoft.com/office/drawing/2015/9/8/chartex" xmlns:cx2="http://schemas.microsoft.com/office/drawing/2015/10/21/chartex" xmlns:cx3="http://schemas.microsoft.com/office/drawing/2016/5/9/chartex" xmlns:cx4="http://schemas.microsoft.com/office/drawing/2016/5/10/chartex" xmlns:cx5="http://schemas.microsoft.com/office/drawing/2016/5/11/chartex" xmlns:cx6="http://schemas.microsoft.com/office/drawing/2016/5/12/chartex" xmlns:cx7="http://schemas.microsoft.com/office/drawing/2016/5/13/chartex" xmlns:cx8="http://schemas.microsoft.com/office/drawing/2016/5/14/chartex" xmlns:mc="http://schemas.openxmlformats.org/markup-compatibility/2006" xmlns:aink="http://schemas.microsoft.com/office/drawing/2016/ink" xmlns:am3d="http://schemas.microsoft.com/office/drawing/2017/model3d" xmlns:o="urn:schemas-microsoft-com:office:office" xmlns:r="http://schemas.openxmlformats.org/officeDocument/2006/relationships" xmlns:m="http://schemas.openxmlformats.org/officeDocument/2006/math" xmlns:v="urn:schemas-microsoft-com:vml" xmlns:wp14="http://schemas.microsoft.com/office/word/2010/wordprocessingDrawing" xmlns:wp="http://schemas.openxmlformats.org/drawingml/2006/wordprocessingDrawing" xmlns:w10="urn:schemas-microsoft-com:office:word" xmlns:w="http://schemas.openxmlformats.org/wordprocessingml/2006/main" xmlns:w14="http://schemas.microsoft.com/office/word/2010/wordml" xmlns:w15="http://schemas.microsoft.com/office/word/2012/wordml" xmlns:w16cid="http://schemas.microsoft.com/office/word/2016/wordml/cid" xmlns:w16se="http://schemas.microsoft.com/office/word/2015/wordml/symex" xmlns:wpg="http://schemas.microsoft.com/office/word/2010/wordprocessingGroup" xmlns:wpi="http://schemas.microsoft.com/office/word/2010/wordprocessingInk" xmlns:wne="http://schemas.microsoft.com/office/word/2006/wordml" xmlns:wps="http://schemas.microsoft.com/office/word/2010/wordprocessingShape" mc:Ignorable="w14 w15 w16se w16cid wp14">
+<w:footnotes xmlns:wpc="http://schemas.microsoft.com/office/word/2010/wordprocessingCanvas" xmlns:mc="http://schemas.openxmlformats.org/markup-compatibility/2006" xmlns:o="urn:schemas-microsoft-com:office:office" xmlns:r="http://schemas.openxmlformats.org/officeDocument/2006/relationships" xmlns:m="http://schemas.openxmlformats.org/officeDocument/2006/math" xmlns:v="urn:schemas-microsoft-com:vml" xmlns:wp14="http://schemas.microsoft.com/office/word/2010/wordprocessingDrawing" xmlns:wp="http://schemas.openxmlformats.org/drawingml/2006/wordprocessingDrawing" xmlns:w10="urn:schemas-microsoft-com:office:word" xmlns:w="http://schemas.openxmlformats.org/wordprocessingml/2006/main" xmlns:w14="http://schemas.microsoft.com/office/word/2010/wordml" xmlns:w15="http://schemas.microsoft.com/office/word/2012/wordml" xmlns:wpg="http://schemas.microsoft.com/office/word/2010/wordprocessingGroup" xmlns:wpi="http://schemas.microsoft.com/office/word/2010/wordprocessingInk" xmlns:wne="http://schemas.microsoft.com/office/word/2006/wordml" xmlns:wps="http://schemas.microsoft.com/office/word/2010/wordprocessingShape" mc:Ignorable="w14 w15 wp14">
   <w:footnote w:type="separator" w:id="-1">
     <w:p>
       <w:pPr>
@@ -472,7 +497,7 @@
 </file>
 
 <file path=word/numbering.xml><?xml version="1.0" encoding="utf-8"?>
-<w:numbering xmlns:wpc="http://schemas.microsoft.com/office/word/2010/wordprocessingCanvas" xmlns:cx="http://schemas.microsoft.com/office/drawing/2014/chartex" xmlns:cx1="http://schemas.microsoft.com/office/drawing/2015/9/8/chartex" xmlns:cx2="http://schemas.microsoft.com/office/drawing/2015/10/21/chartex" xmlns:cx3="http://schemas.microsoft.com/office/drawing/2016/5/9/chartex" xmlns:cx4="http://schemas.microsoft.com/office/drawing/2016/5/10/chartex" xmlns:cx5="http://schemas.microsoft.com/office/drawing/2016/5/11/chartex" xmlns:cx6="http://schemas.microsoft.com/office/drawing/2016/5/12/chartex" xmlns:cx7="http://schemas.microsoft.com/office/drawing/2016/5/13/chartex" xmlns:cx8="http://schemas.microsoft.com/office/drawing/2016/5/14/chartex" xmlns:mc="http://schemas.openxmlformats.org/markup-compatibility/2006" xmlns:aink="http://schemas.microsoft.com/office/drawing/2016/ink" xmlns:am3d="http://schemas.microsoft.com/office/drawing/2017/model3d" xmlns:o="urn:schemas-microsoft-com:office:office" xmlns:r="http://schemas.openxmlformats.org/officeDocument/2006/relationships" xmlns:m="http://schemas.openxmlformats.org/officeDocument/2006/math" xmlns:v="urn:schemas-microsoft-com:vml" xmlns:wp14="http://schemas.microsoft.com/office/word/2010/wordprocessingDrawing" xmlns:wp="http://schemas.openxmlformats.org/drawingml/2006/wordprocessingDrawing" xmlns:w10="urn:schemas-microsoft-com:office:word" xmlns:w="http://schemas.openxmlformats.org/wordprocessingml/2006/main" xmlns:w14="http://schemas.microsoft.com/office/word/2010/wordml" xmlns:w15="http://schemas.microsoft.com/office/word/2012/wordml" xmlns:w16cid="http://schemas.microsoft.com/office/word/2016/wordml/cid" xmlns:w16se="http://schemas.microsoft.com/office/word/2015/wordml/symex" xmlns:wpg="http://schemas.microsoft.com/office/word/2010/wordprocessingGroup" xmlns:wpi="http://schemas.microsoft.com/office/word/2010/wordprocessingInk" xmlns:wne="http://schemas.microsoft.com/office/word/2006/wordml" xmlns:wps="http://schemas.microsoft.com/office/word/2010/wordprocessingShape" mc:Ignorable="w14 w15 w16se w16cid wp14">
+<w:numbering xmlns:wpc="http://schemas.microsoft.com/office/word/2010/wordprocessingCanvas" xmlns:mc="http://schemas.openxmlformats.org/markup-compatibility/2006" xmlns:o="urn:schemas-microsoft-com:office:office" xmlns:r="http://schemas.openxmlformats.org/officeDocument/2006/relationships" xmlns:m="http://schemas.openxmlformats.org/officeDocument/2006/math" xmlns:v="urn:schemas-microsoft-com:vml" xmlns:wp14="http://schemas.microsoft.com/office/word/2010/wordprocessingDrawing" xmlns:wp="http://schemas.openxmlformats.org/drawingml/2006/wordprocessingDrawing" xmlns:w10="urn:schemas-microsoft-com:office:word" xmlns:w="http://schemas.openxmlformats.org/wordprocessingml/2006/main" xmlns:w14="http://schemas.microsoft.com/office/word/2010/wordml" xmlns:w15="http://schemas.microsoft.com/office/word/2012/wordml" xmlns:wpg="http://schemas.microsoft.com/office/word/2010/wordprocessingGroup" xmlns:wpi="http://schemas.microsoft.com/office/word/2010/wordprocessingInk" xmlns:wne="http://schemas.microsoft.com/office/word/2006/wordml" xmlns:wps="http://schemas.microsoft.com/office/word/2010/wordprocessingShape" mc:Ignorable="w14 w15 wp14">
   <w:abstractNum w:abstractNumId="0" w15:restartNumberingAfterBreak="0">
     <w:nsid w:val="0B05636B"/>
     <w:multiLevelType w:val="hybridMultilevel"/>
@@ -701,6 +726,119 @@
     </w:lvl>
   </w:abstractNum>
   <w:abstractNum w:abstractNumId="2" w15:restartNumberingAfterBreak="0">
+    <w:nsid w:val="510E565F"/>
+    <w:multiLevelType w:val="hybridMultilevel"/>
+    <w:tmpl w:val="87FA2414"/>
+    <w:lvl w:ilvl="0" w:tplc="04090001">
+      <w:start w:val="1"/>
+      <w:numFmt w:val="bullet"/>
+      <w:lvlText w:val=""/>
+      <w:lvlJc w:val="left"/>
+      <w:pPr>
+        <w:ind w:left="360" w:hanging="360"/>
+      </w:pPr>
+      <w:rPr>
+        <w:rFonts w:ascii="Symbol" w:hAnsi="Symbol" w:hint="default"/>
+      </w:rPr>
+    </w:lvl>
+    <w:lvl w:ilvl="1" w:tplc="04090003" w:tentative="1">
+      <w:start w:val="1"/>
+      <w:numFmt w:val="bullet"/>
+      <w:lvlText w:val="o"/>
+      <w:lvlJc w:val="left"/>
+      <w:pPr>
+        <w:ind w:left="1080" w:hanging="360"/>
+      </w:pPr>
+      <w:rPr>
+        <w:rFonts w:ascii="Courier New" w:hAnsi="Courier New" w:cs="Courier New" w:hint="default"/>
+      </w:rPr>
+    </w:lvl>
+    <w:lvl w:ilvl="2" w:tplc="04090005" w:tentative="1">
+      <w:start w:val="1"/>
+      <w:numFmt w:val="bullet"/>
+      <w:lvlText w:val=""/>
+      <w:lvlJc w:val="left"/>
+      <w:pPr>
+        <w:ind w:left="1800" w:hanging="360"/>
+      </w:pPr>
+      <w:rPr>
+        <w:rFonts w:ascii="Wingdings" w:hAnsi="Wingdings" w:hint="default"/>
+      </w:rPr>
+    </w:lvl>
+    <w:lvl w:ilvl="3" w:tplc="04090001" w:tentative="1">
+      <w:start w:val="1"/>
+      <w:numFmt w:val="bullet"/>
+      <w:lvlText w:val=""/>
+      <w:lvlJc w:val="left"/>
+      <w:pPr>
+        <w:ind w:left="2520" w:hanging="360"/>
+      </w:pPr>
+      <w:rPr>
+        <w:rFonts w:ascii="Symbol" w:hAnsi="Symbol" w:hint="default"/>
+      </w:rPr>
+    </w:lvl>
+    <w:lvl w:ilvl="4" w:tplc="04090003" w:tentative="1">
+      <w:start w:val="1"/>
+      <w:numFmt w:val="bullet"/>
+      <w:lvlText w:val="o"/>
+      <w:lvlJc w:val="left"/>
+      <w:pPr>
+        <w:ind w:left="3240" w:hanging="360"/>
+      </w:pPr>
+      <w:rPr>
+        <w:rFonts w:ascii="Courier New" w:hAnsi="Courier New" w:cs="Courier New" w:hint="default"/>
+      </w:rPr>
+    </w:lvl>
+    <w:lvl w:ilvl="5" w:tplc="04090005" w:tentative="1">
+      <w:start w:val="1"/>
+      <w:numFmt w:val="bullet"/>
+      <w:lvlText w:val=""/>
+      <w:lvlJc w:val="left"/>
+      <w:pPr>
+        <w:ind w:left="3960" w:hanging="360"/>
+      </w:pPr>
+      <w:rPr>
+        <w:rFonts w:ascii="Wingdings" w:hAnsi="Wingdings" w:hint="default"/>
+      </w:rPr>
+    </w:lvl>
+    <w:lvl w:ilvl="6" w:tplc="04090001" w:tentative="1">
+      <w:start w:val="1"/>
+      <w:numFmt w:val="bullet"/>
+      <w:lvlText w:val=""/>
+      <w:lvlJc w:val="left"/>
+      <w:pPr>
+        <w:ind w:left="4680" w:hanging="360"/>
+      </w:pPr>
+      <w:rPr>
+        <w:rFonts w:ascii="Symbol" w:hAnsi="Symbol" w:hint="default"/>
+      </w:rPr>
+    </w:lvl>
+    <w:lvl w:ilvl="7" w:tplc="04090003" w:tentative="1">
+      <w:start w:val="1"/>
+      <w:numFmt w:val="bullet"/>
+      <w:lvlText w:val="o"/>
+      <w:lvlJc w:val="left"/>
+      <w:pPr>
+        <w:ind w:left="5400" w:hanging="360"/>
+      </w:pPr>
+      <w:rPr>
+        <w:rFonts w:ascii="Courier New" w:hAnsi="Courier New" w:cs="Courier New" w:hint="default"/>
+      </w:rPr>
+    </w:lvl>
+    <w:lvl w:ilvl="8" w:tplc="04090005" w:tentative="1">
+      <w:start w:val="1"/>
+      <w:numFmt w:val="bullet"/>
+      <w:lvlText w:val=""/>
+      <w:lvlJc w:val="left"/>
+      <w:pPr>
+        <w:ind w:left="6120" w:hanging="360"/>
+      </w:pPr>
+      <w:rPr>
+        <w:rFonts w:ascii="Wingdings" w:hAnsi="Wingdings" w:hint="default"/>
+      </w:rPr>
+    </w:lvl>
+  </w:abstractNum>
+  <w:abstractNum w:abstractNumId="3" w15:restartNumberingAfterBreak="0">
     <w:nsid w:val="70B773B6"/>
     <w:multiLevelType w:val="hybridMultilevel"/>
     <w:tmpl w:val="B94E5C84"/>
@@ -814,7 +952,7 @@
     </w:lvl>
   </w:abstractNum>
   <w:num w:numId="1">
-    <w:abstractNumId w:val="2"/>
+    <w:abstractNumId w:val="3"/>
   </w:num>
   <w:num w:numId="2">
     <w:abstractNumId w:val="0"/>
@@ -822,11 +960,14 @@
   <w:num w:numId="3">
     <w:abstractNumId w:val="1"/>
   </w:num>
+  <w:num w:numId="4">
+    <w:abstractNumId w:val="2"/>
+  </w:num>
 </w:numbering>
 </file>
 
 <file path=word/styles.xml><?xml version="1.0" encoding="utf-8"?>
-<w:styles xmlns:mc="http://schemas.openxmlformats.org/markup-compatibility/2006" xmlns:r="http://schemas.openxmlformats.org/officeDocument/2006/relationships" xmlns:w="http://schemas.openxmlformats.org/wordprocessingml/2006/main" xmlns:w14="http://schemas.microsoft.com/office/word/2010/wordml" xmlns:w15="http://schemas.microsoft.com/office/word/2012/wordml" xmlns:w16cid="http://schemas.microsoft.com/office/word/2016/wordml/cid" xmlns:w16se="http://schemas.microsoft.com/office/word/2015/wordml/symex" mc:Ignorable="w14 w15 w16se w16cid">
+<w:styles xmlns:mc="http://schemas.openxmlformats.org/markup-compatibility/2006" xmlns:r="http://schemas.openxmlformats.org/officeDocument/2006/relationships" xmlns:w="http://schemas.openxmlformats.org/wordprocessingml/2006/main" xmlns:w14="http://schemas.microsoft.com/office/word/2010/wordml" xmlns:w15="http://schemas.microsoft.com/office/word/2012/wordml" mc:Ignorable="w14 w15">
   <w:docDefaults>
     <w:rPrDefault>
       <w:rPr>
@@ -843,7 +984,7 @@
       </w:pPr>
     </w:pPrDefault>
   </w:docDefaults>
-  <w:latentStyles w:defLockedState="0" w:defUIPriority="99" w:defSemiHidden="0" w:defUnhideWhenUsed="0" w:defQFormat="0" w:count="375">
+  <w:latentStyles w:defLockedState="0" w:defUIPriority="99" w:defSemiHidden="0" w:defUnhideWhenUsed="0" w:defQFormat="0" w:count="371">
     <w:lsdException w:name="Normal" w:uiPriority="0" w:qFormat="1"/>
     <w:lsdException w:name="heading 1" w:uiPriority="9" w:qFormat="1"/>
     <w:lsdException w:name="heading 2" w:semiHidden="1" w:uiPriority="9" w:unhideWhenUsed="1" w:qFormat="1"/>
@@ -1215,10 +1356,6 @@
     <w:lsdException w:name="List Table 5 Dark Accent 6" w:uiPriority="50"/>
     <w:lsdException w:name="List Table 6 Colorful Accent 6" w:uiPriority="51"/>
     <w:lsdException w:name="List Table 7 Colorful Accent 6" w:uiPriority="52"/>
-    <w:lsdException w:name="Mention" w:semiHidden="1" w:unhideWhenUsed="1"/>
-    <w:lsdException w:name="Smart Hyperlink" w:semiHidden="1" w:unhideWhenUsed="1"/>
-    <w:lsdException w:name="Hashtag" w:semiHidden="1" w:unhideWhenUsed="1"/>
-    <w:lsdException w:name="Unresolved Mention" w:semiHidden="1" w:unhideWhenUsed="1"/>
   </w:latentStyles>
   <w:style w:type="paragraph" w:default="1" w:styleId="Normal">
     <w:name w:val="Normal"/>
@@ -1282,7 +1419,6 @@
   <w:style w:type="character" w:default="1" w:styleId="DefaultParagraphFont">
     <w:name w:val="Default Paragraph Font"/>
     <w:uiPriority w:val="1"/>
-    <w:semiHidden/>
     <w:unhideWhenUsed/>
   </w:style>
   <w:style w:type="table" w:default="1" w:styleId="TableNormal">

--- a/oscaryih-web.docx
+++ b/oscaryih-web.docx
@@ -5,10 +5,20 @@
     <w:p>
       <w:pPr>
         <w:pStyle w:val="Name"/>
-      </w:pPr>
-      <w:r>
+        <w:rPr>
+          <w:sz w:val="36"/>
+          <w:szCs w:val="36"/>
+        </w:rPr>
+      </w:pPr>
+      <w:r>
+        <w:rPr>
+          <w:sz w:val="36"/>
+          <w:szCs w:val="36"/>
+        </w:rPr>
         <w:t>Oscar Yih</w:t>
       </w:r>
+      <w:bookmarkStart w:id="0" w:name="_GoBack"/>
+      <w:bookmarkEnd w:id="0"/>
     </w:p>
     <w:p>
       <w:pPr>
@@ -78,24 +88,28 @@
       <w:r>
         <w:rPr>
           <w:rStyle w:val="NormalItalic"/>
+          <w:rFonts w:ascii="Georgia" w:hAnsi="Georgia"/>
         </w:rPr>
         <w:t>Ruby</w:t>
       </w:r>
       <w:r>
         <w:rPr>
           <w:rStyle w:val="NormalItalic"/>
+          <w:rFonts w:ascii="Georgia" w:hAnsi="Georgia"/>
         </w:rPr>
         <w:t xml:space="preserve"> on Rails</w:t>
       </w:r>
       <w:r>
         <w:rPr>
           <w:rStyle w:val="NormalItalic"/>
+          <w:rFonts w:ascii="Georgia" w:hAnsi="Georgia"/>
         </w:rPr>
         <w:t xml:space="preserve"> and React.js</w:t>
       </w:r>
       <w:r>
         <w:rPr>
           <w:rStyle w:val="NormalItalic"/>
+          <w:rFonts w:ascii="Georgia" w:hAnsi="Georgia"/>
         </w:rPr>
         <w:t xml:space="preserve"> Developer</w:t>
       </w:r>
@@ -140,12 +154,7 @@
         <w:t>,</w:t>
       </w:r>
       <w:r>
-        <w:t xml:space="preserve"> in addi</w:t>
-      </w:r>
-      <w:bookmarkStart w:id="0" w:name="_GoBack"/>
-      <w:bookmarkEnd w:id="0"/>
-      <w:r>
-        <w:t>tion to making the app more dynamic</w:t>
+        <w:t xml:space="preserve"> in addition to making the app more dynamic</w:t>
       </w:r>
       <w:r>
         <w:t>.</w:t>
@@ -156,6 +165,89 @@
         <w:rPr>
           <w:b/>
         </w:rPr>
+        <w:t>Cybertegic, Inc.</w:t>
+      </w:r>
+      <w:r>
+        <w:tab/>
+      </w:r>
+      <w:r>
+        <w:t>City of Industry</w:t>
+      </w:r>
+      <w:r>
+        <w:t>, CA</w:t>
+      </w:r>
+    </w:p>
+    <w:p>
+      <w:r>
+        <w:rPr>
+          <w:i/>
+        </w:rPr>
+        <w:t>Programming Intern</w:t>
+      </w:r>
+      <w:r>
+        <w:tab/>
+      </w:r>
+      <w:r>
+        <w:t>February 2019 – April 2019</w:t>
+      </w:r>
+    </w:p>
+    <w:p>
+      <w:pPr>
+        <w:numPr>
+          <w:ilvl w:val="0"/>
+          <w:numId w:val="4"/>
+        </w:numPr>
+      </w:pPr>
+      <w:r>
+        <w:t>Collaborated with project manager and other programmers to implement frontend design and</w:t>
+      </w:r>
+      <w:r>
+        <w:t xml:space="preserve"> </w:t>
+      </w:r>
+      <w:r>
+        <w:t>backend behavior</w:t>
+      </w:r>
+      <w:r>
+        <w:t xml:space="preserve"> according to the client’s needs</w:t>
+      </w:r>
+      <w:r>
+        <w:t xml:space="preserve"> and d</w:t>
+      </w:r>
+      <w:r>
+        <w:t>eveloped custom code along with migrating critical data from Magento 1 to Magento 2</w:t>
+      </w:r>
+      <w:r>
+        <w:t>.</w:t>
+      </w:r>
+    </w:p>
+    <w:p>
+      <w:pPr>
+        <w:numPr>
+          <w:ilvl w:val="0"/>
+          <w:numId w:val="4"/>
+        </w:numPr>
+      </w:pPr>
+      <w:r>
+        <w:t>Accomplished work well within established deadlines under pressure and improved the operating</w:t>
+      </w:r>
+      <w:r>
+        <w:t xml:space="preserve"> </w:t>
+      </w:r>
+      <w:r>
+        <w:t>procedure</w:t>
+      </w:r>
+      <w:r>
+        <w:t xml:space="preserve"> while assuming main responsibility of developing and launching the Magento 2 website from the ground up</w:t>
+      </w:r>
+      <w:r>
+        <w:t>.</w:t>
+      </w:r>
+    </w:p>
+    <w:p>
+      <w:r>
+        <w:rPr>
+          <w:b/>
+        </w:rPr>
         <w:t>Le Ventures, LLC</w:t>
       </w:r>
       <w:r>
@@ -194,7 +286,16 @@
         <w:t>2018</w:t>
       </w:r>
       <w:r>
-        <w:t xml:space="preserve"> - Present</w:t>
+        <w:t xml:space="preserve"> </w:t>
+      </w:r>
+      <w:r>
+        <w:t>–</w:t>
+      </w:r>
+      <w:r>
+        <w:t xml:space="preserve"> </w:t>
+      </w:r>
+      <w:r>
+        <w:t>January 2019</w:t>
       </w:r>
     </w:p>
     <w:p>
@@ -211,14 +312,59 @@
     </w:p>
     <w:p>
       <w:pPr>
+        <w:pStyle w:val="Heading1"/>
+      </w:pPr>
+      <w:r>
+        <w:t>PORTFOLIO</w:t>
+      </w:r>
+    </w:p>
+    <w:p>
+      <w:pPr>
         <w:pStyle w:val="ListParagraph"/>
-        <w:numPr>
-          <w:ilvl w:val="0"/>
-          <w:numId w:val="4"/>
-        </w:numPr>
-      </w:pPr>
-      <w:r>
-        <w:t>Developed scripts to handle large volumes of excel data to filter large amounts of text and images using image recognition software.</w:t>
+      </w:pPr>
+      <w:r>
+        <w:rPr>
+          <w:b/>
+        </w:rPr>
+        <w:t>AffordableLED.com</w:t>
+      </w:r>
+      <w:r>
+        <w:rPr>
+          <w:b/>
+        </w:rPr>
+        <w:t xml:space="preserve">: </w:t>
+      </w:r>
+      <w:r>
+        <w:t>Magento 2 ecommerce website built from the ground up and migrated from Magento 1.4.</w:t>
+      </w:r>
+      <w:r>
+        <w:t xml:space="preserve"> Customized entire front-end and added custom back-end behavior while tweaking site to improve speed.</w:t>
+      </w:r>
+      <w:r>
+        <w:t xml:space="preserve"> </w:t>
+      </w:r>
+    </w:p>
+    <w:p>
+      <w:pPr>
+        <w:pStyle w:val="ListParagraph"/>
+      </w:pPr>
+      <w:r>
+        <w:rPr>
+          <w:b/>
+        </w:rPr>
+        <w:t>Guanshubiotechltd.com</w:t>
+      </w:r>
+      <w:r>
+        <w:rPr>
+          <w:b/>
+        </w:rPr>
+        <w:t>:</w:t>
+      </w:r>
+      <w:r>
+        <w:t xml:space="preserve"> </w:t>
+      </w:r>
+      <w:r>
+        <w:t>Online shopping cart website using Spree Commerce gem on Ruby on Rails with React on Frontend. Heroku used as SaaS, Postgres used as database, Amazon Web Services for image storage, and Stripe/Braintree API used for processing payments. View at https://www.guanshubiotechltd.com/</w:t>
       </w:r>
     </w:p>
     <w:p>
@@ -226,7 +372,13 @@
         <w:pStyle w:val="Heading1"/>
       </w:pPr>
       <w:r>
-        <w:t>PORTFOLIO</w:t>
+        <w:t>LANGUAGES</w:t>
+      </w:r>
+      <w:r>
+        <w:t>,</w:t>
+      </w:r>
+      <w:r>
+        <w:t xml:space="preserve"> TECHNOLOGIES</w:t>
       </w:r>
     </w:p>
     <w:p>
@@ -237,19 +389,43 @@
         <w:rPr>
           <w:b/>
         </w:rPr>
-        <w:t xml:space="preserve">Guanshubiotechltd.com: </w:t>
-      </w:r>
-      <w:r>
-        <w:t>Online shopping cart website using Spree Commerce gem on Ruby on Rails</w:t>
-      </w:r>
-      <w:r>
-        <w:t xml:space="preserve"> with React on Frontend</w:t>
-      </w:r>
-      <w:r>
-        <w:t xml:space="preserve">. Heroku used as SaaS, Postgres used as database, Amazon Web Services for image storage, and Stripe/Braintree API used for processing payments. View at </w:t>
-      </w:r>
-      <w:r>
-        <w:t>https://www.guanshubiotechltd.com/</w:t>
+        <w:t xml:space="preserve">Back-end: </w:t>
+      </w:r>
+      <w:r>
+        <w:t>Ruby; Ruby on Rails</w:t>
+      </w:r>
+      <w:r>
+        <w:t xml:space="preserve"> (MVC)</w:t>
+      </w:r>
+      <w:r>
+        <w:t xml:space="preserve">; </w:t>
+      </w:r>
+      <w:r>
+        <w:t>Apache; PostgreSQL and MySQL (LAMP)</w:t>
+      </w:r>
+      <w:r>
+        <w:t>;</w:t>
+      </w:r>
+      <w:r>
+        <w:t xml:space="preserve"> </w:t>
+      </w:r>
+      <w:r>
+        <w:t>RSpec</w:t>
+      </w:r>
+      <w:r>
+        <w:t>;</w:t>
+      </w:r>
+      <w:r>
+        <w:t xml:space="preserve"> Git/GitHub;</w:t>
+      </w:r>
+      <w:r>
+        <w:t xml:space="preserve"> Python</w:t>
+      </w:r>
+      <w:r>
+        <w:t>;</w:t>
+      </w:r>
+      <w:r>
+        <w:t xml:space="preserve"> Magento; PHP; Wordpress; Shopify;</w:t>
       </w:r>
     </w:p>
     <w:p>
@@ -260,25 +436,36 @@
         <w:rPr>
           <w:b/>
         </w:rPr>
-        <w:t>Plusframes.net</w:t>
-      </w:r>
+        <w:t xml:space="preserve">Front-end: </w:t>
+      </w:r>
+      <w:r>
+        <w:t xml:space="preserve">React.js; Redux; Flux; </w:t>
+      </w:r>
+      <w:r>
+        <w:t>HTML5; CSS3; JavaScript; jQuery</w:t>
+      </w:r>
+      <w:r>
+        <w:t>;</w:t>
+      </w:r>
+      <w:r>
+        <w:t xml:space="preserve"> AJAX; RESTful API, JSON</w:t>
+      </w:r>
+    </w:p>
+    <w:p>
+      <w:pPr>
+        <w:pStyle w:val="ListParagraph"/>
+      </w:pPr>
       <w:r>
         <w:rPr>
           <w:b/>
         </w:rPr>
-        <w:t>:</w:t>
-      </w:r>
-      <w:r>
-        <w:t xml:space="preserve"> </w:t>
-      </w:r>
-      <w:r>
-        <w:t>An app built using Ruby on Rails designed for the fighting game community to store and share notes, tips and tricks and other knowledge with the community. Built working with another developer with functio</w:t>
-      </w:r>
-      <w:r>
-        <w:t xml:space="preserve">nalities like tagging, following posts, omniauth and user authentication. View at </w:t>
-      </w:r>
-      <w:r>
-        <w:t>https://dragonrush-rails.herokuapp.com/</w:t>
+        <w:t xml:space="preserve">Software methodology: </w:t>
+      </w:r>
+      <w:r>
+        <w:t>Agile Development; Test Driven Development (TDD); Linux and Windows; Docker; RESTful APIs</w:t>
+      </w:r>
+      <w:r>
+        <w:t>, AWS S3; Heroku; Redis; SSL</w:t>
       </w:r>
     </w:p>
     <w:p>
@@ -286,107 +473,7 @@
         <w:pStyle w:val="Heading1"/>
       </w:pPr>
       <w:r>
-        <w:t>LANGUAGES</w:t>
-      </w:r>
-      <w:r>
-        <w:t>,</w:t>
-      </w:r>
-      <w:r>
-        <w:t xml:space="preserve"> TECHNOLOGIES</w:t>
-      </w:r>
-    </w:p>
-    <w:p>
-      <w:pPr>
-        <w:pStyle w:val="ListParagraph"/>
-      </w:pPr>
-      <w:r>
-        <w:rPr>
-          <w:b/>
-        </w:rPr>
-        <w:t xml:space="preserve">Back-end: </w:t>
-      </w:r>
-      <w:r>
-        <w:t>Ruby; Ruby on Rails</w:t>
-      </w:r>
-      <w:r>
-        <w:t xml:space="preserve"> (MVC)</w:t>
-      </w:r>
-      <w:r>
-        <w:t xml:space="preserve">; </w:t>
-      </w:r>
-      <w:r>
-        <w:t>Sinatra; Relational Databases and SQL Languages</w:t>
-      </w:r>
-      <w:r>
-        <w:t xml:space="preserve"> (PostgreSQL)</w:t>
-      </w:r>
-      <w:r>
-        <w:t>;</w:t>
-      </w:r>
-      <w:r>
-        <w:t xml:space="preserve"> </w:t>
-      </w:r>
-      <w:r>
-        <w:t>RSpec</w:t>
-      </w:r>
-      <w:r>
-        <w:t>;</w:t>
-      </w:r>
-      <w:r>
-        <w:t xml:space="preserve"> Git/GitHub and version control systems;</w:t>
-      </w:r>
-      <w:r>
-        <w:t xml:space="preserve"> Python</w:t>
-      </w:r>
-      <w:r>
-        <w:t>;</w:t>
-      </w:r>
-      <w:r>
-        <w:t xml:space="preserve"> Magento; PHP; Wordpress; Shopify;</w:t>
-      </w:r>
-    </w:p>
-    <w:p>
-      <w:pPr>
-        <w:pStyle w:val="ListParagraph"/>
-      </w:pPr>
-      <w:r>
-        <w:rPr>
-          <w:b/>
-        </w:rPr>
-        <w:t xml:space="preserve">Front-end: </w:t>
-      </w:r>
-      <w:r>
-        <w:t xml:space="preserve">React.js; Redux; Flux; </w:t>
-      </w:r>
-      <w:r>
-        <w:t>HTML5; CSS3; JavaScript; jQuery</w:t>
-      </w:r>
-      <w:r>
-        <w:t>;</w:t>
-      </w:r>
-      <w:r>
-        <w:t xml:space="preserve"> AJAX; RESTful API, JSON</w:t>
-      </w:r>
-    </w:p>
-    <w:p>
-      <w:pPr>
-        <w:pStyle w:val="ListParagraph"/>
-      </w:pPr>
-      <w:r>
-        <w:rPr>
-          <w:b/>
-        </w:rPr>
-        <w:t xml:space="preserve">Software methodology: </w:t>
-      </w:r>
-      <w:r>
-        <w:t>Agile Development; Test Driven Development (TDD); Linux and Windows; Docker; Webpack; Babel; Node Package Manager; RESTful APIs, AWS S3; Heroku; Redis; SSL encryption</w:t>
-      </w:r>
-    </w:p>
-    <w:p>
-      <w:pPr>
-        <w:pStyle w:val="Heading1"/>
-      </w:pPr>
-      <w:r>
+        <w:lastRenderedPageBreak/>
         <w:t>Education</w:t>
       </w:r>
     </w:p>
@@ -1419,6 +1506,7 @@
   <w:style w:type="character" w:default="1" w:styleId="DefaultParagraphFont">
     <w:name w:val="Default Paragraph Font"/>
     <w:uiPriority w:val="1"/>
+    <w:semiHidden/>
     <w:unhideWhenUsed/>
   </w:style>
   <w:style w:type="table" w:default="1" w:styleId="TableNormal">

--- a/oscaryih-web.docx
+++ b/oscaryih-web.docx
@@ -17,8 +17,6 @@
         </w:rPr>
         <w:t>Oscar Yih</w:t>
       </w:r>
-      <w:bookmarkStart w:id="0" w:name="_GoBack"/>
-      <w:bookmarkEnd w:id="0"/>
     </w:p>
     <w:p>
       <w:pPr>
@@ -43,22 +41,7 @@
         <w:t>cyih@live.com</w:t>
       </w:r>
       <w:r>
-        <w:t xml:space="preserve"> | github.com/mysteryihs | oscaryih.com</w:t>
-      </w:r>
-    </w:p>
-    <w:p>
-      <w:pPr>
-        <w:pStyle w:val="ContactInfo"/>
-        <w:ind w:left="9360" w:hanging="9360"/>
-      </w:pPr>
-      <w:r>
-        <w:t>https://www</w:t>
-      </w:r>
-      <w:r>
-        <w:t>.linkedin/in/</w:t>
-      </w:r>
-      <w:r>
-        <w:t>oscar-yih-5973a930</w:t>
+        <w:t xml:space="preserve"> | oscaryih.com</w:t>
       </w:r>
     </w:p>
     <w:p/>
@@ -68,96 +51,6 @@
       </w:pPr>
       <w:r>
         <w:t>Experience</w:t>
-      </w:r>
-    </w:p>
-    <w:p>
-      <w:r>
-        <w:rPr>
-          <w:rStyle w:val="NormalBold"/>
-        </w:rPr>
-        <w:t>Guan Shu Bio Tech Ltd.</w:t>
-      </w:r>
-      <w:r>
-        <w:tab/>
-      </w:r>
-      <w:r>
-        <w:t>San Gabriel, CA</w:t>
-      </w:r>
-    </w:p>
-    <w:p>
-      <w:r>
-        <w:rPr>
-          <w:rStyle w:val="NormalItalic"/>
-          <w:rFonts w:ascii="Georgia" w:hAnsi="Georgia"/>
-        </w:rPr>
-        <w:t>Ruby</w:t>
-      </w:r>
-      <w:r>
-        <w:rPr>
-          <w:rStyle w:val="NormalItalic"/>
-          <w:rFonts w:ascii="Georgia" w:hAnsi="Georgia"/>
-        </w:rPr>
-        <w:t xml:space="preserve"> on Rails</w:t>
-      </w:r>
-      <w:r>
-        <w:rPr>
-          <w:rStyle w:val="NormalItalic"/>
-          <w:rFonts w:ascii="Georgia" w:hAnsi="Georgia"/>
-        </w:rPr>
-        <w:t xml:space="preserve"> and React.js</w:t>
-      </w:r>
-      <w:r>
-        <w:rPr>
-          <w:rStyle w:val="NormalItalic"/>
-          <w:rFonts w:ascii="Georgia" w:hAnsi="Georgia"/>
-        </w:rPr>
-        <w:t xml:space="preserve"> Developer</w:t>
-      </w:r>
-      <w:r>
-        <w:tab/>
-      </w:r>
-      <w:r>
-        <w:t xml:space="preserve">June </w:t>
-      </w:r>
-      <w:r>
-        <w:t>2016</w:t>
-      </w:r>
-      <w:r>
-        <w:t xml:space="preserve"> - Present</w:t>
-      </w:r>
-    </w:p>
-    <w:p>
-      <w:pPr>
-        <w:pStyle w:val="ListParagraph"/>
-      </w:pPr>
-      <w:r>
-        <w:t>Established</w:t>
-      </w:r>
-      <w:r>
-        <w:t xml:space="preserve"> an ecommerce website</w:t>
-      </w:r>
-      <w:r>
-        <w:t xml:space="preserve"> built on Ruby on Rails</w:t>
-      </w:r>
-      <w:r>
-        <w:t xml:space="preserve"> designed to handle online transactions and orders.</w:t>
-      </w:r>
-    </w:p>
-    <w:p>
-      <w:pPr>
-        <w:pStyle w:val="ListParagraph"/>
-      </w:pPr>
-      <w:r>
-        <w:t>Expanded the front-end to use React.js along with Redux for cart data management including creating, updating and deleting front-end data</w:t>
-      </w:r>
-      <w:r>
-        <w:t>,</w:t>
-      </w:r>
-      <w:r>
-        <w:t xml:space="preserve"> in addition to making the app more dynamic</w:t>
-      </w:r>
-      <w:r>
-        <w:t>.</w:t>
       </w:r>
     </w:p>
     <w:p>
@@ -199,22 +92,10 @@
         </w:numPr>
       </w:pPr>
       <w:r>
-        <w:t>Collaborated with project manager and other programmers to implement frontend design and</w:t>
-      </w:r>
-      <w:r>
-        <w:t xml:space="preserve"> </w:t>
-      </w:r>
-      <w:r>
-        <w:t>backend behavior</w:t>
-      </w:r>
-      <w:r>
-        <w:t xml:space="preserve"> according to the client’s needs</w:t>
-      </w:r>
-      <w:r>
-        <w:t xml:space="preserve"> and d</w:t>
-      </w:r>
-      <w:r>
-        <w:t>eveloped custom code along with migrating critical data from Magento 1 to Magento 2</w:t>
+        <w:t>Built a complete Magento 2 website from the ground up by myself</w:t>
+      </w:r>
+      <w:r>
+        <w:t xml:space="preserve"> while learning Magento 2</w:t>
       </w:r>
       <w:r>
         <w:t>.</w:t>
@@ -228,16 +109,36 @@
         </w:numPr>
       </w:pPr>
       <w:r>
-        <w:t>Accomplished work well within established deadlines under pressure and improved the operating</w:t>
-      </w:r>
-      <w:r>
-        <w:t xml:space="preserve"> </w:t>
-      </w:r>
-      <w:r>
-        <w:t>procedure</w:t>
-      </w:r>
-      <w:r>
-        <w:t xml:space="preserve"> while assuming main responsibility of developing and launching the Magento 2 website from the ground up</w:t>
+        <w:t xml:space="preserve">Collaborated with project manager and other programmers </w:t>
+      </w:r>
+      <w:r>
+        <w:t>to</w:t>
+      </w:r>
+      <w:r>
+        <w:t xml:space="preserve"> meet</w:t>
+      </w:r>
+      <w:r>
+        <w:t xml:space="preserve"> the client’s needs</w:t>
+      </w:r>
+      <w:r>
+        <w:t xml:space="preserve"> well within fast paced deadlines.</w:t>
+      </w:r>
+    </w:p>
+    <w:p>
+      <w:pPr>
+        <w:numPr>
+          <w:ilvl w:val="0"/>
+          <w:numId w:val="4"/>
+        </w:numPr>
+      </w:pPr>
+      <w:r>
+        <w:t>Migrated</w:t>
+      </w:r>
+      <w:r>
+        <w:t xml:space="preserve"> critical data from Magento 1 to Magento 2</w:t>
+      </w:r>
+      <w:r>
+        <w:t xml:space="preserve"> and applied a variety of methods to successfully migrate data</w:t>
       </w:r>
       <w:r>
         <w:t>.</w:t>
@@ -261,6 +162,12 @@
       </w:r>
     </w:p>
     <w:p>
+      <w:r>
+        <w:rPr>
+          <w:i/>
+        </w:rPr>
+        <w:t xml:space="preserve">Contract </w:t>
+      </w:r>
       <w:r>
         <w:rPr>
           <w:i/>
@@ -307,7 +214,101 @@
         </w:numPr>
       </w:pPr>
       <w:r>
-        <w:t>Fulfilled contract work involving Magento building custom back-end behavior and also enhancing front-end web design for a better overall look.</w:t>
+        <w:t>Developed custom backend b</w:t>
+      </w:r>
+      <w:r>
+        <w:t>ehavior for Magento 2 sites on demand and created scripts</w:t>
+      </w:r>
+      <w:r>
+        <w:t>.</w:t>
+      </w:r>
+    </w:p>
+    <w:p>
+      <w:pPr>
+        <w:pStyle w:val="ListParagraph"/>
+        <w:numPr>
+          <w:ilvl w:val="0"/>
+          <w:numId w:val="4"/>
+        </w:numPr>
+      </w:pPr>
+      <w:r>
+        <w:t>Started from not knowing Magento to being able to modify and extend it</w:t>
+      </w:r>
+      <w:bookmarkStart w:id="0" w:name="_GoBack"/>
+      <w:bookmarkEnd w:id="0"/>
+      <w:r>
+        <w:t>.</w:t>
+      </w:r>
+    </w:p>
+    <w:p>
+      <w:r>
+        <w:rPr>
+          <w:rStyle w:val="NormalBold"/>
+        </w:rPr>
+        <w:t>Guan Shu Bio Tech Ltd.</w:t>
+      </w:r>
+      <w:r>
+        <w:tab/>
+      </w:r>
+      <w:r>
+        <w:t>San Gabriel, CA</w:t>
+      </w:r>
+    </w:p>
+    <w:p>
+      <w:r>
+        <w:rPr>
+          <w:rStyle w:val="NormalItalic"/>
+          <w:rFonts w:ascii="Georgia" w:hAnsi="Georgia"/>
+        </w:rPr>
+        <w:t>Ruby on Rails and React.js Developer</w:t>
+      </w:r>
+      <w:r>
+        <w:tab/>
+      </w:r>
+      <w:r>
+        <w:t>June 2016 - Present</w:t>
+      </w:r>
+    </w:p>
+    <w:p>
+      <w:pPr>
+        <w:pStyle w:val="ListParagraph"/>
+        <w:numPr>
+          <w:ilvl w:val="0"/>
+          <w:numId w:val="4"/>
+        </w:numPr>
+      </w:pPr>
+      <w:r>
+        <w:t>Built an ecommerce website</w:t>
+      </w:r>
+      <w:r>
+        <w:t xml:space="preserve"> while self-learning and using</w:t>
+      </w:r>
+      <w:r>
+        <w:t xml:space="preserve"> Ruby on Rails designed to handle online transactions and orders.</w:t>
+      </w:r>
+    </w:p>
+    <w:p>
+      <w:pPr>
+        <w:pStyle w:val="ListParagraph"/>
+        <w:numPr>
+          <w:ilvl w:val="0"/>
+          <w:numId w:val="4"/>
+        </w:numPr>
+      </w:pPr>
+      <w:r>
+        <w:t xml:space="preserve">Expanded the </w:t>
+      </w:r>
+      <w:r>
+        <w:t>site</w:t>
+      </w:r>
+      <w:r>
+        <w:t xml:space="preserve"> to use React.js in addition to making the</w:t>
+      </w:r>
+      <w:r>
+        <w:t xml:space="preserve"> website</w:t>
+      </w:r>
+      <w:r>
+        <w:t xml:space="preserve"> more dynamic.</w:t>
       </w:r>
     </w:p>
     <w:p>
@@ -352,7 +353,7 @@
         <w:rPr>
           <w:b/>
         </w:rPr>
-        <w:t>Guanshubiotechltd.com</w:t>
+        <w:t>Guanshubiotechltd</w:t>
       </w:r>
       <w:r>
         <w:rPr>
@@ -364,7 +365,28 @@
         <w:t xml:space="preserve"> </w:t>
       </w:r>
       <w:r>
-        <w:t>Online shopping cart website using Spree Commerce gem on Ruby on Rails with React on Frontend. Heroku used as SaaS, Postgres used as database, Amazon Web Services for image storage, and Stripe/Braintree API used for processing payments. View at https://www.guanshubiotechltd.com/</w:t>
+        <w:t>Online shopping cart website using Spree Commerce gem on Ruby on Rails with React</w:t>
+      </w:r>
+      <w:r>
+        <w:t>. Managed the hosting</w:t>
+      </w:r>
+      <w:r>
+        <w:t xml:space="preserve">, </w:t>
+      </w:r>
+      <w:r>
+        <w:t>databases</w:t>
+      </w:r>
+      <w:r>
+        <w:t xml:space="preserve">, </w:t>
+      </w:r>
+      <w:r>
+        <w:t>server, and</w:t>
+      </w:r>
+      <w:r>
+        <w:t xml:space="preserve"> processing </w:t>
+      </w:r>
+      <w:r>
+        <w:t>payments.</w:t>
       </w:r>
     </w:p>
     <w:p>
@@ -401,7 +423,7 @@
         <w:t xml:space="preserve">; </w:t>
       </w:r>
       <w:r>
-        <w:t>Apache; PostgreSQL and MySQL (LAMP)</w:t>
+        <w:t>PostgreSQL and MySQL (LAMP)</w:t>
       </w:r>
       <w:r>
         <w:t>;</w:t>
@@ -410,13 +432,7 @@
         <w:t xml:space="preserve"> </w:t>
       </w:r>
       <w:r>
-        <w:t>RSpec</w:t>
-      </w:r>
-      <w:r>
-        <w:t>;</w:t>
-      </w:r>
-      <w:r>
-        <w:t xml:space="preserve"> Git/GitHub;</w:t>
+        <w:t>Git/GitHub;</w:t>
       </w:r>
       <w:r>
         <w:t xml:space="preserve"> Python</w:t>
@@ -439,7 +455,10 @@
         <w:t xml:space="preserve">Front-end: </w:t>
       </w:r>
       <w:r>
-        <w:t xml:space="preserve">React.js; Redux; Flux; </w:t>
+        <w:t>React.js;</w:t>
+      </w:r>
+      <w:r>
+        <w:t xml:space="preserve"> </w:t>
       </w:r>
       <w:r>
         <w:t>HTML5; CSS3; JavaScript; jQuery</w:t>
@@ -448,24 +467,7 @@
         <w:t>;</w:t>
       </w:r>
       <w:r>
-        <w:t xml:space="preserve"> AJAX; RESTful API, JSON</w:t>
-      </w:r>
-    </w:p>
-    <w:p>
-      <w:pPr>
-        <w:pStyle w:val="ListParagraph"/>
-      </w:pPr>
-      <w:r>
-        <w:rPr>
-          <w:b/>
-        </w:rPr>
-        <w:t xml:space="preserve">Software methodology: </w:t>
-      </w:r>
-      <w:r>
-        <w:t>Agile Development; Test Driven Development (TDD); Linux and Windows; Docker; RESTful APIs</w:t>
-      </w:r>
-      <w:r>
-        <w:t>, AWS S3; Heroku; Redis; SSL</w:t>
+        <w:t xml:space="preserve"> </w:t>
       </w:r>
     </w:p>
     <w:p>
@@ -473,7 +475,6 @@
         <w:pStyle w:val="Heading1"/>
       </w:pPr>
       <w:r>
-        <w:lastRenderedPageBreak/>
         <w:t>Education</w:t>
       </w:r>
     </w:p>
